--- a/comandi utili.docx
+++ b/comandi utili.docx
@@ -3,12 +3,117 @@
 <w:document xmlns:wpc="http://schemas.microsoft.com/office/word/2010/wordprocessingCanvas" xmlns:cx="http://schemas.microsoft.com/office/drawing/2014/chartex" xmlns:cx1="http://schemas.microsoft.com/office/drawing/2015/9/8/chartex" xmlns:cx2="http://schemas.microsoft.com/office/drawing/2015/10/21/chartex" xmlns:cx3="http://schemas.microsoft.com/office/drawing/2016/5/9/chartex" xmlns:cx4="http://schemas.microsoft.com/office/drawing/2016/5/10/chartex" xmlns:cx5="http://schemas.microsoft.com/office/drawing/2016/5/11/chartex" xmlns:cx6="http://schemas.microsoft.com/office/drawing/2016/5/12/chartex" xmlns:cx7="http://schemas.microsoft.com/office/drawing/2016/5/13/chartex" xmlns:cx8="http://schemas.microsoft.com/office/drawing/2016/5/14/chartex" xmlns:mc="http://schemas.openxmlformats.org/markup-compatibility/2006" xmlns:aink="http://schemas.microsoft.com/office/drawing/2016/ink" xmlns:am3d="http://schemas.microsoft.com/office/drawing/2017/model3d" xmlns:o="urn:schemas-microsoft-com:office:office" xmlns:r="http://schemas.openxmlformats.org/officeDocument/2006/relationships" xmlns:m="http://schemas.openxmlformats.org/officeDocument/2006/math" xmlns:v="urn:schemas-microsoft-com:vml" xmlns:wp14="http://schemas.microsoft.com/office/word/2010/wordprocessingDrawing" xmlns:wp="http://schemas.openxmlformats.org/drawingml/2006/wordprocessingDrawing" xmlns:w10="urn:schemas-microsoft-com:office:word" xmlns:w="http://schemas.openxmlformats.org/wordprocessingml/2006/main" xmlns:w14="http://schemas.microsoft.com/office/word/2010/wordml" xmlns:w15="http://schemas.microsoft.com/office/word/2012/wordml" xmlns:w16cid="http://schemas.microsoft.com/office/word/2016/wordml/cid" xmlns:w16se="http://schemas.microsoft.com/office/word/2015/wordml/symex" xmlns:wpg="http://schemas.microsoft.com/office/word/2010/wordprocessingGroup" xmlns:wpi="http://schemas.microsoft.com/office/word/2010/wordprocessingInk" xmlns:wne="http://schemas.microsoft.com/office/word/2006/wordml" xmlns:wps="http://schemas.microsoft.com/office/word/2010/wordprocessingShape" mc:Ignorable="w14 w15 w16se w16cid wp14">
   <w:body>
     <w:p>
-      <w:r>
+      <w:pPr>
+        <w:rPr>
+          <w:b/>
+        </w:rPr>
+      </w:pPr>
+      <w:r>
+        <w:rPr>
+          <w:b/>
+        </w:rPr>
         <w:t>GIT</w:t>
       </w:r>
     </w:p>
     <w:p>
       <w:r>
+        <w:t>Git config</w:t>
+      </w:r>
+    </w:p>
+    <w:p>
+      <w:pPr>
+        <w:spacing w:after="0" w:line="240" w:lineRule="auto"/>
+        <w:rPr>
+          <w:rFonts w:ascii="Consolas" w:eastAsia="Times New Roman" w:hAnsi="Consolas" w:cs="Times New Roman"/>
+          <w:color w:val="FFFFFF"/>
+          <w:sz w:val="18"/>
+          <w:szCs w:val="18"/>
+          <w:shd w:val="clear" w:color="auto" w:fill="2E3034"/>
+          <w:lang w:eastAsia="en-GB"/>
+        </w:rPr>
+      </w:pPr>
+      <w:r>
+        <w:rPr>
+          <w:rFonts w:ascii="Consolas" w:eastAsia="Times New Roman" w:hAnsi="Consolas" w:cs="Times New Roman"/>
+          <w:color w:val="FFFFFF"/>
+          <w:sz w:val="18"/>
+          <w:szCs w:val="18"/>
+          <w:shd w:val="clear" w:color="auto" w:fill="2E3034"/>
+          <w:lang w:eastAsia="en-GB"/>
+        </w:rPr>
+        <w:t># Running git config globally</w:t>
+      </w:r>
+    </w:p>
+    <w:p>
+      <w:pPr>
+        <w:spacing w:after="0" w:line="240" w:lineRule="auto"/>
+        <w:rPr>
+          <w:rFonts w:ascii="Consolas" w:eastAsia="Times New Roman" w:hAnsi="Consolas" w:cs="Times New Roman"/>
+          <w:color w:val="FFFFFF"/>
+          <w:sz w:val="18"/>
+          <w:szCs w:val="18"/>
+          <w:shd w:val="clear" w:color="auto" w:fill="2E3034"/>
+          <w:lang w:eastAsia="en-GB"/>
+        </w:rPr>
+      </w:pPr>
+      <w:r>
+        <w:rPr>
+          <w:rFonts w:ascii="Consolas" w:eastAsia="Times New Roman" w:hAnsi="Consolas" w:cs="Times New Roman"/>
+          <w:color w:val="FFFFFF"/>
+          <w:sz w:val="18"/>
+          <w:szCs w:val="18"/>
+          <w:shd w:val="clear" w:color="auto" w:fill="2E3034"/>
+          <w:lang w:eastAsia="en-GB"/>
+        </w:rPr>
+        <w:t xml:space="preserve">$ git config --global </w:t>
+      </w:r>
+      <w:proofErr w:type="spellStart"/>
+      <w:proofErr w:type="gramStart"/>
+      <w:r>
+        <w:rPr>
+          <w:rFonts w:ascii="Consolas" w:eastAsia="Times New Roman" w:hAnsi="Consolas" w:cs="Times New Roman"/>
+          <w:color w:val="FFFFFF"/>
+          <w:sz w:val="18"/>
+          <w:szCs w:val="18"/>
+          <w:shd w:val="clear" w:color="auto" w:fill="2E3034"/>
+          <w:lang w:eastAsia="en-GB"/>
+        </w:rPr>
+        <w:t>user.email</w:t>
+      </w:r>
+      <w:proofErr w:type="spellEnd"/>
+      <w:proofErr w:type="gramEnd"/>
+      <w:r>
+        <w:rPr>
+          <w:rFonts w:ascii="Consolas" w:eastAsia="Times New Roman" w:hAnsi="Consolas" w:cs="Times New Roman"/>
+          <w:color w:val="FFFFFF"/>
+          <w:sz w:val="18"/>
+          <w:szCs w:val="18"/>
+          <w:shd w:val="clear" w:color="auto" w:fill="2E3034"/>
+          <w:lang w:eastAsia="en-GB"/>
+        </w:rPr>
+        <w:t xml:space="preserve"> "my@emailaddress.com"</w:t>
+      </w:r>
+    </w:p>
+    <w:p>
+      <w:pPr>
+        <w:rPr>
+          <w:b/>
+        </w:rPr>
+      </w:pPr>
+      <w:r>
+        <w:rPr>
+          <w:rFonts w:ascii="Consolas" w:eastAsia="Times New Roman" w:hAnsi="Consolas" w:cs="Times New Roman"/>
+          <w:color w:val="FFFFFF"/>
+          <w:sz w:val="18"/>
+          <w:szCs w:val="18"/>
+          <w:shd w:val="clear" w:color="auto" w:fill="2E3034"/>
+          <w:lang w:eastAsia="en-GB"/>
+        </w:rPr>
+        <w:t>$ git config --global user.name "Brian Kerr"</w:t>
+      </w:r>
+    </w:p>
+    <w:p>
+      <w:r>
         <w:t>Initialize:</w:t>
       </w:r>
       <w:r>
@@ -67,6 +172,8 @@
       <w:r>
         <w:t>(local)</w:t>
       </w:r>
+      <w:bookmarkStart w:id="0" w:name="_GoBack"/>
+      <w:bookmarkEnd w:id="0"/>
     </w:p>
     <w:p>
       <w:pPr>
@@ -309,8 +416,17 @@
           <w:shd w:val="clear" w:color="auto" w:fill="000000"/>
         </w:rPr>
       </w:pPr>
-      <w:bookmarkStart w:id="0" w:name="_GoBack"/>
-      <w:bookmarkEnd w:id="0"/>
+    </w:p>
+    <w:p>
+      <w:pPr>
+        <w:rPr>
+          <w:rFonts w:ascii="Courier New" w:hAnsi="Courier New" w:cs="Courier New"/>
+          <w:color w:val="FFFFFF"/>
+          <w:sz w:val="24"/>
+          <w:szCs w:val="24"/>
+          <w:shd w:val="clear" w:color="auto" w:fill="000000"/>
+        </w:rPr>
+      </w:pPr>
     </w:p>
     <w:sectPr>
       <w:pgSz w:w="11906" w:h="16838"/>

--- a/comandi utili.docx
+++ b/comandi utili.docx
@@ -172,8 +172,6 @@
       <w:r>
         <w:t>(local)</w:t>
       </w:r>
-      <w:bookmarkStart w:id="0" w:name="_GoBack"/>
-      <w:bookmarkEnd w:id="0"/>
     </w:p>
     <w:p>
       <w:pPr>
@@ -405,6 +403,2279 @@
         </w:rPr>
         <w:t>git status</w:t>
       </w:r>
+    </w:p>
+    <w:p>
+      <w:r>
+        <w:t>branch</w:t>
+      </w:r>
+    </w:p>
+    <w:p>
+      <w:pPr>
+        <w:rPr>
+          <w:rFonts w:ascii="Courier New" w:hAnsi="Courier New" w:cs="Courier New"/>
+          <w:color w:val="FFFFFF"/>
+          <w:sz w:val="24"/>
+          <w:szCs w:val="24"/>
+          <w:shd w:val="clear" w:color="auto" w:fill="000000"/>
+        </w:rPr>
+      </w:pPr>
+      <w:r>
+        <w:rPr>
+          <w:rFonts w:ascii="Courier New" w:hAnsi="Courier New" w:cs="Courier New"/>
+          <w:color w:val="FFFFFF"/>
+          <w:sz w:val="24"/>
+          <w:szCs w:val="24"/>
+          <w:shd w:val="clear" w:color="auto" w:fill="000000"/>
+        </w:rPr>
+        <w:t># Create a new branch</w:t>
+      </w:r>
+    </w:p>
+    <w:p>
+      <w:pPr>
+        <w:rPr>
+          <w:rFonts w:ascii="Courier New" w:hAnsi="Courier New" w:cs="Courier New"/>
+          <w:color w:val="FFFFFF"/>
+          <w:sz w:val="24"/>
+          <w:szCs w:val="24"/>
+          <w:shd w:val="clear" w:color="auto" w:fill="000000"/>
+        </w:rPr>
+      </w:pPr>
+      <w:r>
+        <w:rPr>
+          <w:rFonts w:ascii="Courier New" w:hAnsi="Courier New" w:cs="Courier New"/>
+          <w:color w:val="FFFFFF"/>
+          <w:sz w:val="24"/>
+          <w:szCs w:val="24"/>
+          <w:shd w:val="clear" w:color="auto" w:fill="000000"/>
+        </w:rPr>
+        <w:t>$ git branch &lt;</w:t>
+      </w:r>
+      <w:proofErr w:type="spellStart"/>
+      <w:r>
+        <w:rPr>
+          <w:rFonts w:ascii="Courier New" w:hAnsi="Courier New" w:cs="Courier New"/>
+          <w:color w:val="FFFFFF"/>
+          <w:sz w:val="24"/>
+          <w:szCs w:val="24"/>
+          <w:shd w:val="clear" w:color="auto" w:fill="000000"/>
+        </w:rPr>
+        <w:t>branch_name</w:t>
+      </w:r>
+      <w:proofErr w:type="spellEnd"/>
+      <w:r>
+        <w:rPr>
+          <w:rFonts w:ascii="Courier New" w:hAnsi="Courier New" w:cs="Courier New"/>
+          <w:color w:val="FFFFFF"/>
+          <w:sz w:val="24"/>
+          <w:szCs w:val="24"/>
+          <w:shd w:val="clear" w:color="auto" w:fill="000000"/>
+        </w:rPr>
+        <w:t>&gt;</w:t>
+      </w:r>
+    </w:p>
+    <w:p>
+      <w:pPr>
+        <w:rPr>
+          <w:rFonts w:ascii="Courier New" w:hAnsi="Courier New" w:cs="Courier New"/>
+          <w:color w:val="FFFFFF"/>
+          <w:sz w:val="24"/>
+          <w:szCs w:val="24"/>
+          <w:shd w:val="clear" w:color="auto" w:fill="000000"/>
+        </w:rPr>
+      </w:pPr>
+    </w:p>
+    <w:p>
+      <w:pPr>
+        <w:rPr>
+          <w:rFonts w:ascii="Courier New" w:hAnsi="Courier New" w:cs="Courier New"/>
+          <w:color w:val="FFFFFF"/>
+          <w:sz w:val="24"/>
+          <w:szCs w:val="24"/>
+          <w:shd w:val="clear" w:color="auto" w:fill="000000"/>
+        </w:rPr>
+      </w:pPr>
+      <w:r>
+        <w:rPr>
+          <w:rFonts w:ascii="Courier New" w:hAnsi="Courier New" w:cs="Courier New"/>
+          <w:color w:val="FFFFFF"/>
+          <w:sz w:val="24"/>
+          <w:szCs w:val="24"/>
+          <w:shd w:val="clear" w:color="auto" w:fill="000000"/>
+        </w:rPr>
+        <w:t># List all remote or local branches</w:t>
+      </w:r>
+    </w:p>
+    <w:p>
+      <w:pPr>
+        <w:rPr>
+          <w:rFonts w:ascii="Courier New" w:hAnsi="Courier New" w:cs="Courier New"/>
+          <w:color w:val="FFFFFF"/>
+          <w:sz w:val="24"/>
+          <w:szCs w:val="24"/>
+          <w:shd w:val="clear" w:color="auto" w:fill="000000"/>
+        </w:rPr>
+      </w:pPr>
+      <w:r>
+        <w:rPr>
+          <w:rFonts w:ascii="Courier New" w:hAnsi="Courier New" w:cs="Courier New"/>
+          <w:color w:val="FFFFFF"/>
+          <w:sz w:val="24"/>
+          <w:szCs w:val="24"/>
+          <w:shd w:val="clear" w:color="auto" w:fill="000000"/>
+        </w:rPr>
+        <w:t>$ git branch -a</w:t>
+      </w:r>
+    </w:p>
+    <w:p>
+      <w:pPr>
+        <w:rPr>
+          <w:rFonts w:ascii="Courier New" w:hAnsi="Courier New" w:cs="Courier New"/>
+          <w:color w:val="FFFFFF"/>
+          <w:sz w:val="24"/>
+          <w:szCs w:val="24"/>
+          <w:shd w:val="clear" w:color="auto" w:fill="000000"/>
+        </w:rPr>
+      </w:pPr>
+    </w:p>
+    <w:p>
+      <w:pPr>
+        <w:rPr>
+          <w:rFonts w:ascii="Courier New" w:hAnsi="Courier New" w:cs="Courier New"/>
+          <w:color w:val="FFFFFF"/>
+          <w:sz w:val="24"/>
+          <w:szCs w:val="24"/>
+          <w:shd w:val="clear" w:color="auto" w:fill="000000"/>
+        </w:rPr>
+      </w:pPr>
+      <w:r>
+        <w:rPr>
+          <w:rFonts w:ascii="Courier New" w:hAnsi="Courier New" w:cs="Courier New"/>
+          <w:color w:val="FFFFFF"/>
+          <w:sz w:val="24"/>
+          <w:szCs w:val="24"/>
+          <w:shd w:val="clear" w:color="auto" w:fill="000000"/>
+        </w:rPr>
+        <w:t># Delete a branch</w:t>
+      </w:r>
+    </w:p>
+    <w:p>
+      <w:pPr>
+        <w:rPr>
+          <w:rFonts w:ascii="Courier New" w:hAnsi="Courier New" w:cs="Courier New"/>
+          <w:color w:val="FFFFFF"/>
+          <w:sz w:val="24"/>
+          <w:szCs w:val="24"/>
+          <w:shd w:val="clear" w:color="auto" w:fill="000000"/>
+        </w:rPr>
+      </w:pPr>
+      <w:r>
+        <w:rPr>
+          <w:rFonts w:ascii="Courier New" w:hAnsi="Courier New" w:cs="Courier New"/>
+          <w:color w:val="FFFFFF"/>
+          <w:sz w:val="24"/>
+          <w:szCs w:val="24"/>
+          <w:shd w:val="clear" w:color="auto" w:fill="000000"/>
+        </w:rPr>
+        <w:t>$ git branch -d &lt;</w:t>
+      </w:r>
+      <w:proofErr w:type="spellStart"/>
+      <w:r>
+        <w:rPr>
+          <w:rFonts w:ascii="Courier New" w:hAnsi="Courier New" w:cs="Courier New"/>
+          <w:color w:val="FFFFFF"/>
+          <w:sz w:val="24"/>
+          <w:szCs w:val="24"/>
+          <w:shd w:val="clear" w:color="auto" w:fill="000000"/>
+        </w:rPr>
+        <w:t>branch_name</w:t>
+      </w:r>
+      <w:proofErr w:type="spellEnd"/>
+      <w:r>
+        <w:rPr>
+          <w:rFonts w:ascii="Courier New" w:hAnsi="Courier New" w:cs="Courier New"/>
+          <w:color w:val="FFFFFF"/>
+          <w:sz w:val="24"/>
+          <w:szCs w:val="24"/>
+          <w:shd w:val="clear" w:color="auto" w:fill="000000"/>
+        </w:rPr>
+        <w:t>&gt;</w:t>
+      </w:r>
+    </w:p>
+    <w:p>
+      <w:proofErr w:type="spellStart"/>
+      <w:r>
+        <w:t>Es</w:t>
+      </w:r>
+      <w:proofErr w:type="spellEnd"/>
+      <w:r>
+        <w:t xml:space="preserve">: </w:t>
+      </w:r>
+    </w:p>
+    <w:p>
+      <w:pPr>
+        <w:rPr>
+          <w:rFonts w:ascii="Consolas" w:eastAsia="Times New Roman" w:hAnsi="Consolas" w:cs="Times New Roman"/>
+          <w:color w:val="FFFFFF"/>
+          <w:sz w:val="18"/>
+          <w:szCs w:val="18"/>
+          <w:shd w:val="clear" w:color="auto" w:fill="2E3034"/>
+          <w:lang w:eastAsia="en-GB"/>
+        </w:rPr>
+      </w:pPr>
+      <w:r>
+        <w:rPr>
+          <w:rFonts w:ascii="Consolas" w:eastAsia="Times New Roman" w:hAnsi="Consolas" w:cs="Times New Roman"/>
+          <w:color w:val="FFFFFF"/>
+          <w:sz w:val="18"/>
+          <w:szCs w:val="18"/>
+          <w:shd w:val="clear" w:color="auto" w:fill="2E3034"/>
+          <w:lang w:eastAsia="en-GB"/>
+        </w:rPr>
+        <w:t># Switching to branch '</w:t>
+      </w:r>
+      <w:proofErr w:type="spellStart"/>
+      <w:r>
+        <w:rPr>
+          <w:rFonts w:ascii="Consolas" w:eastAsia="Times New Roman" w:hAnsi="Consolas" w:cs="Times New Roman"/>
+          <w:color w:val="FFFFFF"/>
+          <w:sz w:val="18"/>
+          <w:szCs w:val="18"/>
+          <w:shd w:val="clear" w:color="auto" w:fill="2E3034"/>
+          <w:lang w:eastAsia="en-GB"/>
+        </w:rPr>
+        <w:t>new_feature</w:t>
+      </w:r>
+      <w:proofErr w:type="spellEnd"/>
+      <w:r>
+        <w:rPr>
+          <w:rFonts w:ascii="Consolas" w:eastAsia="Times New Roman" w:hAnsi="Consolas" w:cs="Times New Roman"/>
+          <w:color w:val="FFFFFF"/>
+          <w:sz w:val="18"/>
+          <w:szCs w:val="18"/>
+          <w:shd w:val="clear" w:color="auto" w:fill="2E3034"/>
+          <w:lang w:eastAsia="en-GB"/>
+        </w:rPr>
+        <w:t>'</w:t>
+      </w:r>
+    </w:p>
+    <w:p>
+      <w:pPr>
+        <w:spacing w:after="0" w:line="240" w:lineRule="auto"/>
+        <w:rPr>
+          <w:rFonts w:ascii="Consolas" w:eastAsia="Times New Roman" w:hAnsi="Consolas" w:cs="Times New Roman"/>
+          <w:color w:val="FFFFFF"/>
+          <w:sz w:val="18"/>
+          <w:szCs w:val="18"/>
+          <w:shd w:val="clear" w:color="auto" w:fill="2E3034"/>
+          <w:lang w:eastAsia="en-GB"/>
+        </w:rPr>
+      </w:pPr>
+      <w:r>
+        <w:rPr>
+          <w:rFonts w:ascii="Consolas" w:eastAsia="Times New Roman" w:hAnsi="Consolas" w:cs="Times New Roman"/>
+          <w:color w:val="FFFFFF"/>
+          <w:sz w:val="18"/>
+          <w:szCs w:val="18"/>
+          <w:shd w:val="clear" w:color="auto" w:fill="2E3034"/>
+          <w:lang w:eastAsia="en-GB"/>
+        </w:rPr>
+        <w:t xml:space="preserve">$ git checkout </w:t>
+      </w:r>
+      <w:proofErr w:type="spellStart"/>
+      <w:r>
+        <w:rPr>
+          <w:rFonts w:ascii="Consolas" w:eastAsia="Times New Roman" w:hAnsi="Consolas" w:cs="Times New Roman"/>
+          <w:color w:val="FFFFFF"/>
+          <w:sz w:val="18"/>
+          <w:szCs w:val="18"/>
+          <w:shd w:val="clear" w:color="auto" w:fill="2E3034"/>
+          <w:lang w:eastAsia="en-GB"/>
+        </w:rPr>
+        <w:t>new_feature</w:t>
+      </w:r>
+      <w:proofErr w:type="spellEnd"/>
+    </w:p>
+    <w:p>
+      <w:pPr>
+        <w:spacing w:after="0" w:line="240" w:lineRule="auto"/>
+        <w:rPr>
+          <w:rFonts w:ascii="Consolas" w:eastAsia="Times New Roman" w:hAnsi="Consolas" w:cs="Times New Roman"/>
+          <w:color w:val="FFFFFF"/>
+          <w:sz w:val="18"/>
+          <w:szCs w:val="18"/>
+          <w:shd w:val="clear" w:color="auto" w:fill="2E3034"/>
+          <w:lang w:eastAsia="en-GB"/>
+        </w:rPr>
+      </w:pPr>
+      <w:r>
+        <w:rPr>
+          <w:rFonts w:ascii="Consolas" w:eastAsia="Times New Roman" w:hAnsi="Consolas" w:cs="Times New Roman"/>
+          <w:color w:val="FFFFFF"/>
+          <w:sz w:val="18"/>
+          <w:szCs w:val="18"/>
+          <w:shd w:val="clear" w:color="auto" w:fill="2E3034"/>
+          <w:lang w:eastAsia="en-GB"/>
+        </w:rPr>
+        <w:lastRenderedPageBreak/>
+        <w:t>Switched to branch '</w:t>
+      </w:r>
+      <w:proofErr w:type="spellStart"/>
+      <w:r>
+        <w:rPr>
+          <w:rFonts w:ascii="Consolas" w:eastAsia="Times New Roman" w:hAnsi="Consolas" w:cs="Times New Roman"/>
+          <w:color w:val="FFFFFF"/>
+          <w:sz w:val="18"/>
+          <w:szCs w:val="18"/>
+          <w:shd w:val="clear" w:color="auto" w:fill="2E3034"/>
+          <w:lang w:eastAsia="en-GB"/>
+        </w:rPr>
+        <w:t>new_feature</w:t>
+      </w:r>
+      <w:proofErr w:type="spellEnd"/>
+      <w:r>
+        <w:rPr>
+          <w:rFonts w:ascii="Consolas" w:eastAsia="Times New Roman" w:hAnsi="Consolas" w:cs="Times New Roman"/>
+          <w:color w:val="FFFFFF"/>
+          <w:sz w:val="18"/>
+          <w:szCs w:val="18"/>
+          <w:shd w:val="clear" w:color="auto" w:fill="2E3034"/>
+          <w:lang w:eastAsia="en-GB"/>
+        </w:rPr>
+        <w:t>'</w:t>
+      </w:r>
+    </w:p>
+    <w:p>
+      <w:pPr>
+        <w:spacing w:after="0" w:line="240" w:lineRule="auto"/>
+        <w:rPr>
+          <w:rFonts w:ascii="Consolas" w:eastAsia="Times New Roman" w:hAnsi="Consolas" w:cs="Times New Roman"/>
+          <w:color w:val="FFFFFF"/>
+          <w:sz w:val="18"/>
+          <w:szCs w:val="18"/>
+          <w:shd w:val="clear" w:color="auto" w:fill="2E3034"/>
+          <w:lang w:eastAsia="en-GB"/>
+        </w:rPr>
+      </w:pPr>
+    </w:p>
+    <w:p>
+      <w:pPr>
+        <w:spacing w:after="0" w:line="240" w:lineRule="auto"/>
+        <w:rPr>
+          <w:rFonts w:ascii="Consolas" w:eastAsia="Times New Roman" w:hAnsi="Consolas" w:cs="Times New Roman"/>
+          <w:color w:val="FFFFFF"/>
+          <w:sz w:val="18"/>
+          <w:szCs w:val="18"/>
+          <w:shd w:val="clear" w:color="auto" w:fill="2E3034"/>
+          <w:lang w:eastAsia="en-GB"/>
+        </w:rPr>
+      </w:pPr>
+      <w:r>
+        <w:rPr>
+          <w:rFonts w:ascii="Consolas" w:eastAsia="Times New Roman" w:hAnsi="Consolas" w:cs="Times New Roman"/>
+          <w:color w:val="FFFFFF"/>
+          <w:sz w:val="18"/>
+          <w:szCs w:val="18"/>
+          <w:shd w:val="clear" w:color="auto" w:fill="2E3034"/>
+          <w:lang w:eastAsia="en-GB"/>
+        </w:rPr>
+        <w:t># Creating and switching to branch 'staging'</w:t>
+      </w:r>
+    </w:p>
+    <w:p>
+      <w:pPr>
+        <w:spacing w:after="0" w:line="240" w:lineRule="auto"/>
+        <w:rPr>
+          <w:rFonts w:ascii="Consolas" w:eastAsia="Times New Roman" w:hAnsi="Consolas" w:cs="Times New Roman"/>
+          <w:color w:val="FFFFFF"/>
+          <w:sz w:val="18"/>
+          <w:szCs w:val="18"/>
+          <w:shd w:val="clear" w:color="auto" w:fill="2E3034"/>
+          <w:lang w:eastAsia="en-GB"/>
+        </w:rPr>
+      </w:pPr>
+      <w:r>
+        <w:rPr>
+          <w:rFonts w:ascii="Consolas" w:eastAsia="Times New Roman" w:hAnsi="Consolas" w:cs="Times New Roman"/>
+          <w:color w:val="FFFFFF"/>
+          <w:sz w:val="18"/>
+          <w:szCs w:val="18"/>
+          <w:shd w:val="clear" w:color="auto" w:fill="2E3034"/>
+          <w:lang w:eastAsia="en-GB"/>
+        </w:rPr>
+        <w:t>$ git checkout -b staging</w:t>
+      </w:r>
+    </w:p>
+    <w:p>
+      <w:pPr>
+        <w:rPr>
+          <w:rFonts w:ascii="Consolas" w:eastAsia="Times New Roman" w:hAnsi="Consolas" w:cs="Times New Roman"/>
+          <w:color w:val="FFFFFF"/>
+          <w:sz w:val="18"/>
+          <w:szCs w:val="18"/>
+          <w:shd w:val="clear" w:color="auto" w:fill="2E3034"/>
+          <w:lang w:eastAsia="en-GB"/>
+        </w:rPr>
+      </w:pPr>
+      <w:r>
+        <w:rPr>
+          <w:rFonts w:ascii="Consolas" w:eastAsia="Times New Roman" w:hAnsi="Consolas" w:cs="Times New Roman"/>
+          <w:color w:val="FFFFFF"/>
+          <w:sz w:val="18"/>
+          <w:szCs w:val="18"/>
+          <w:shd w:val="clear" w:color="auto" w:fill="2E3034"/>
+          <w:lang w:eastAsia="en-GB"/>
+        </w:rPr>
+        <w:t>Switched to a new branch 'staging'</w:t>
+      </w:r>
+    </w:p>
+    <w:p>
+      <w:pPr>
+        <w:spacing w:after="0" w:line="240" w:lineRule="auto"/>
+        <w:rPr>
+          <w:rFonts w:ascii="Consolas" w:eastAsia="Times New Roman" w:hAnsi="Consolas" w:cs="Times New Roman"/>
+          <w:color w:val="FFFFFF"/>
+          <w:sz w:val="18"/>
+          <w:szCs w:val="18"/>
+          <w:shd w:val="clear" w:color="auto" w:fill="2E3034"/>
+          <w:lang w:eastAsia="en-GB"/>
+        </w:rPr>
+      </w:pPr>
+      <w:r>
+        <w:rPr>
+          <w:rFonts w:ascii="Consolas" w:eastAsia="Times New Roman" w:hAnsi="Consolas" w:cs="Times New Roman"/>
+          <w:color w:val="FFFFFF"/>
+          <w:sz w:val="18"/>
+          <w:szCs w:val="18"/>
+          <w:shd w:val="clear" w:color="auto" w:fill="2E3034"/>
+          <w:lang w:eastAsia="en-GB"/>
+        </w:rPr>
+        <w:t># Merge changes into current branch</w:t>
+      </w:r>
+    </w:p>
+    <w:p>
+      <w:pPr>
+        <w:rPr>
+          <w:rFonts w:ascii="Consolas" w:eastAsia="Times New Roman" w:hAnsi="Consolas" w:cs="Times New Roman"/>
+          <w:color w:val="FFFFFF"/>
+          <w:sz w:val="18"/>
+          <w:szCs w:val="18"/>
+          <w:shd w:val="clear" w:color="auto" w:fill="2E3034"/>
+          <w:lang w:eastAsia="en-GB"/>
+        </w:rPr>
+      </w:pPr>
+      <w:r>
+        <w:rPr>
+          <w:rFonts w:ascii="Consolas" w:eastAsia="Times New Roman" w:hAnsi="Consolas" w:cs="Times New Roman"/>
+          <w:color w:val="FFFFFF"/>
+          <w:sz w:val="18"/>
+          <w:szCs w:val="18"/>
+          <w:shd w:val="clear" w:color="auto" w:fill="2E3034"/>
+          <w:lang w:eastAsia="en-GB"/>
+        </w:rPr>
+        <w:t>$ git merge &lt;</w:t>
+      </w:r>
+      <w:proofErr w:type="spellStart"/>
+      <w:r>
+        <w:rPr>
+          <w:rFonts w:ascii="Consolas" w:eastAsia="Times New Roman" w:hAnsi="Consolas" w:cs="Times New Roman"/>
+          <w:color w:val="FFFFFF"/>
+          <w:sz w:val="18"/>
+          <w:szCs w:val="18"/>
+          <w:shd w:val="clear" w:color="auto" w:fill="2E3034"/>
+          <w:lang w:eastAsia="en-GB"/>
+        </w:rPr>
+        <w:t>branch_name</w:t>
+      </w:r>
+      <w:proofErr w:type="spellEnd"/>
+      <w:r>
+        <w:rPr>
+          <w:rFonts w:ascii="Consolas" w:eastAsia="Times New Roman" w:hAnsi="Consolas" w:cs="Times New Roman"/>
+          <w:color w:val="FFFFFF"/>
+          <w:sz w:val="18"/>
+          <w:szCs w:val="18"/>
+          <w:shd w:val="clear" w:color="auto" w:fill="2E3034"/>
+          <w:lang w:eastAsia="en-GB"/>
+        </w:rPr>
+        <w:t>&gt;</w:t>
+      </w:r>
+    </w:p>
+    <w:p>
+      <w:pPr>
+        <w:rPr>
+          <w:rFonts w:ascii="Consolas" w:eastAsia="Times New Roman" w:hAnsi="Consolas" w:cs="Times New Roman"/>
+          <w:color w:val="FFFFFF"/>
+          <w:sz w:val="18"/>
+          <w:szCs w:val="18"/>
+          <w:shd w:val="clear" w:color="auto" w:fill="2E3034"/>
+          <w:lang w:eastAsia="en-GB"/>
+        </w:rPr>
+      </w:pPr>
+    </w:p>
+    <w:p>
+      <w:r>
+        <w:t>Online</w:t>
+      </w:r>
+    </w:p>
+    <w:p>
+      <w:pPr>
+        <w:shd w:val="clear" w:color="auto" w:fill="2E3034"/>
+        <w:tabs>
+          <w:tab w:val="left" w:pos="916"/>
+          <w:tab w:val="left" w:pos="1832"/>
+          <w:tab w:val="left" w:pos="2748"/>
+          <w:tab w:val="left" w:pos="3664"/>
+          <w:tab w:val="left" w:pos="4580"/>
+          <w:tab w:val="left" w:pos="5496"/>
+          <w:tab w:val="left" w:pos="6412"/>
+          <w:tab w:val="left" w:pos="7328"/>
+          <w:tab w:val="left" w:pos="8244"/>
+          <w:tab w:val="left" w:pos="9160"/>
+          <w:tab w:val="left" w:pos="10076"/>
+          <w:tab w:val="left" w:pos="10992"/>
+          <w:tab w:val="left" w:pos="11908"/>
+          <w:tab w:val="left" w:pos="12824"/>
+          <w:tab w:val="left" w:pos="13740"/>
+          <w:tab w:val="left" w:pos="14656"/>
+        </w:tabs>
+        <w:spacing w:after="0" w:line="240" w:lineRule="auto"/>
+        <w:ind w:left="-300" w:right="-300"/>
+        <w:textAlignment w:val="baseline"/>
+        <w:rPr>
+          <w:rFonts w:ascii="Consolas" w:eastAsia="Times New Roman" w:hAnsi="Consolas" w:cs="Courier New"/>
+          <w:color w:val="FFFFFF"/>
+          <w:sz w:val="19"/>
+          <w:szCs w:val="19"/>
+          <w:bdr w:val="none" w:sz="0" w:space="0" w:color="auto" w:frame="1"/>
+          <w:lang w:eastAsia="en-GB"/>
+        </w:rPr>
+      </w:pPr>
+      <w:r>
+        <w:rPr>
+          <w:rFonts w:ascii="Consolas" w:eastAsia="Times New Roman" w:hAnsi="Consolas" w:cs="Courier New"/>
+          <w:color w:val="FFFFFF"/>
+          <w:sz w:val="19"/>
+          <w:szCs w:val="19"/>
+          <w:bdr w:val="none" w:sz="0" w:space="0" w:color="auto" w:frame="1"/>
+          <w:lang w:eastAsia="en-GB"/>
+        </w:rPr>
+        <w:t># Add remote repository</w:t>
+      </w:r>
+    </w:p>
+    <w:p>
+      <w:pPr>
+        <w:shd w:val="clear" w:color="auto" w:fill="2E3034"/>
+        <w:tabs>
+          <w:tab w:val="left" w:pos="916"/>
+          <w:tab w:val="left" w:pos="1832"/>
+          <w:tab w:val="left" w:pos="2748"/>
+          <w:tab w:val="left" w:pos="3664"/>
+          <w:tab w:val="left" w:pos="4580"/>
+          <w:tab w:val="left" w:pos="5496"/>
+          <w:tab w:val="left" w:pos="6412"/>
+          <w:tab w:val="left" w:pos="7328"/>
+          <w:tab w:val="left" w:pos="8244"/>
+          <w:tab w:val="left" w:pos="9160"/>
+          <w:tab w:val="left" w:pos="10076"/>
+          <w:tab w:val="left" w:pos="10992"/>
+          <w:tab w:val="left" w:pos="11908"/>
+          <w:tab w:val="left" w:pos="12824"/>
+          <w:tab w:val="left" w:pos="13740"/>
+          <w:tab w:val="left" w:pos="14656"/>
+        </w:tabs>
+        <w:spacing w:after="0" w:line="240" w:lineRule="auto"/>
+        <w:ind w:left="-300" w:right="-300"/>
+        <w:textAlignment w:val="baseline"/>
+        <w:rPr>
+          <w:rFonts w:ascii="Consolas" w:eastAsia="Times New Roman" w:hAnsi="Consolas" w:cs="Courier New"/>
+          <w:color w:val="FFFFFF"/>
+          <w:sz w:val="19"/>
+          <w:szCs w:val="19"/>
+          <w:bdr w:val="none" w:sz="0" w:space="0" w:color="auto" w:frame="1"/>
+          <w:lang w:eastAsia="en-GB"/>
+        </w:rPr>
+      </w:pPr>
+      <w:r>
+        <w:rPr>
+          <w:rFonts w:ascii="Consolas" w:eastAsia="Times New Roman" w:hAnsi="Consolas" w:cs="Courier New"/>
+          <w:color w:val="FFFFFF"/>
+          <w:sz w:val="19"/>
+          <w:szCs w:val="19"/>
+          <w:bdr w:val="none" w:sz="0" w:space="0" w:color="auto" w:frame="1"/>
+          <w:lang w:eastAsia="en-GB"/>
+        </w:rPr>
+        <w:t>$ git remote &lt;command&gt; &lt;</w:t>
+      </w:r>
+      <w:proofErr w:type="spellStart"/>
+      <w:r>
+        <w:rPr>
+          <w:rFonts w:ascii="Consolas" w:eastAsia="Times New Roman" w:hAnsi="Consolas" w:cs="Courier New"/>
+          <w:color w:val="FFFFFF"/>
+          <w:sz w:val="19"/>
+          <w:szCs w:val="19"/>
+          <w:bdr w:val="none" w:sz="0" w:space="0" w:color="auto" w:frame="1"/>
+          <w:lang w:eastAsia="en-GB"/>
+        </w:rPr>
+        <w:t>remote_name</w:t>
+      </w:r>
+      <w:proofErr w:type="spellEnd"/>
+      <w:r>
+        <w:rPr>
+          <w:rFonts w:ascii="Consolas" w:eastAsia="Times New Roman" w:hAnsi="Consolas" w:cs="Courier New"/>
+          <w:color w:val="FFFFFF"/>
+          <w:sz w:val="19"/>
+          <w:szCs w:val="19"/>
+          <w:bdr w:val="none" w:sz="0" w:space="0" w:color="auto" w:frame="1"/>
+          <w:lang w:eastAsia="en-GB"/>
+        </w:rPr>
+        <w:t>&gt; &lt;</w:t>
+      </w:r>
+      <w:proofErr w:type="spellStart"/>
+      <w:r>
+        <w:rPr>
+          <w:rFonts w:ascii="Consolas" w:eastAsia="Times New Roman" w:hAnsi="Consolas" w:cs="Courier New"/>
+          <w:color w:val="FFFFFF"/>
+          <w:sz w:val="19"/>
+          <w:szCs w:val="19"/>
+          <w:bdr w:val="none" w:sz="0" w:space="0" w:color="auto" w:frame="1"/>
+          <w:lang w:eastAsia="en-GB"/>
+        </w:rPr>
+        <w:t>remote_URL</w:t>
+      </w:r>
+      <w:proofErr w:type="spellEnd"/>
+      <w:r>
+        <w:rPr>
+          <w:rFonts w:ascii="Consolas" w:eastAsia="Times New Roman" w:hAnsi="Consolas" w:cs="Courier New"/>
+          <w:color w:val="FFFFFF"/>
+          <w:sz w:val="19"/>
+          <w:szCs w:val="19"/>
+          <w:bdr w:val="none" w:sz="0" w:space="0" w:color="auto" w:frame="1"/>
+          <w:lang w:eastAsia="en-GB"/>
+        </w:rPr>
+        <w:t>&gt;</w:t>
+      </w:r>
+    </w:p>
+    <w:p>
+      <w:pPr>
+        <w:shd w:val="clear" w:color="auto" w:fill="2E3034"/>
+        <w:tabs>
+          <w:tab w:val="left" w:pos="916"/>
+          <w:tab w:val="left" w:pos="1832"/>
+          <w:tab w:val="left" w:pos="2748"/>
+          <w:tab w:val="left" w:pos="3664"/>
+          <w:tab w:val="left" w:pos="4580"/>
+          <w:tab w:val="left" w:pos="5496"/>
+          <w:tab w:val="left" w:pos="6412"/>
+          <w:tab w:val="left" w:pos="7328"/>
+          <w:tab w:val="left" w:pos="8244"/>
+          <w:tab w:val="left" w:pos="9160"/>
+          <w:tab w:val="left" w:pos="10076"/>
+          <w:tab w:val="left" w:pos="10992"/>
+          <w:tab w:val="left" w:pos="11908"/>
+          <w:tab w:val="left" w:pos="12824"/>
+          <w:tab w:val="left" w:pos="13740"/>
+          <w:tab w:val="left" w:pos="14656"/>
+        </w:tabs>
+        <w:spacing w:after="0" w:line="240" w:lineRule="auto"/>
+        <w:ind w:left="-300" w:right="-300"/>
+        <w:textAlignment w:val="baseline"/>
+        <w:rPr>
+          <w:rFonts w:ascii="Consolas" w:eastAsia="Times New Roman" w:hAnsi="Consolas" w:cs="Courier New"/>
+          <w:color w:val="FFFFFF"/>
+          <w:sz w:val="19"/>
+          <w:szCs w:val="19"/>
+          <w:bdr w:val="none" w:sz="0" w:space="0" w:color="auto" w:frame="1"/>
+          <w:lang w:eastAsia="en-GB"/>
+        </w:rPr>
+      </w:pPr>
+    </w:p>
+    <w:p>
+      <w:pPr>
+        <w:shd w:val="clear" w:color="auto" w:fill="2E3034"/>
+        <w:tabs>
+          <w:tab w:val="left" w:pos="916"/>
+          <w:tab w:val="left" w:pos="1832"/>
+          <w:tab w:val="left" w:pos="2748"/>
+          <w:tab w:val="left" w:pos="3664"/>
+          <w:tab w:val="left" w:pos="4580"/>
+          <w:tab w:val="left" w:pos="5496"/>
+          <w:tab w:val="left" w:pos="6412"/>
+          <w:tab w:val="left" w:pos="7328"/>
+          <w:tab w:val="left" w:pos="8244"/>
+          <w:tab w:val="left" w:pos="9160"/>
+          <w:tab w:val="left" w:pos="10076"/>
+          <w:tab w:val="left" w:pos="10992"/>
+          <w:tab w:val="left" w:pos="11908"/>
+          <w:tab w:val="left" w:pos="12824"/>
+          <w:tab w:val="left" w:pos="13740"/>
+          <w:tab w:val="left" w:pos="14656"/>
+        </w:tabs>
+        <w:spacing w:after="0" w:line="240" w:lineRule="auto"/>
+        <w:ind w:left="-300" w:right="-300"/>
+        <w:textAlignment w:val="baseline"/>
+        <w:rPr>
+          <w:rFonts w:ascii="Consolas" w:eastAsia="Times New Roman" w:hAnsi="Consolas" w:cs="Courier New"/>
+          <w:color w:val="FFFFFF"/>
+          <w:sz w:val="19"/>
+          <w:szCs w:val="19"/>
+          <w:bdr w:val="none" w:sz="0" w:space="0" w:color="auto" w:frame="1"/>
+          <w:lang w:eastAsia="en-GB"/>
+        </w:rPr>
+      </w:pPr>
+      <w:r>
+        <w:rPr>
+          <w:rFonts w:ascii="Consolas" w:eastAsia="Times New Roman" w:hAnsi="Consolas" w:cs="Courier New"/>
+          <w:color w:val="FFFFFF"/>
+          <w:sz w:val="19"/>
+          <w:szCs w:val="19"/>
+          <w:bdr w:val="none" w:sz="0" w:space="0" w:color="auto" w:frame="1"/>
+          <w:lang w:eastAsia="en-GB"/>
+        </w:rPr>
+        <w:t># List named remote repositories</w:t>
+      </w:r>
+    </w:p>
+    <w:p>
+      <w:pPr>
+        <w:shd w:val="clear" w:color="auto" w:fill="2E3034"/>
+        <w:tabs>
+          <w:tab w:val="left" w:pos="916"/>
+          <w:tab w:val="left" w:pos="1832"/>
+          <w:tab w:val="left" w:pos="2748"/>
+          <w:tab w:val="left" w:pos="3664"/>
+          <w:tab w:val="left" w:pos="4580"/>
+          <w:tab w:val="left" w:pos="5496"/>
+          <w:tab w:val="left" w:pos="6412"/>
+          <w:tab w:val="left" w:pos="7328"/>
+          <w:tab w:val="left" w:pos="8244"/>
+          <w:tab w:val="left" w:pos="9160"/>
+          <w:tab w:val="left" w:pos="10076"/>
+          <w:tab w:val="left" w:pos="10992"/>
+          <w:tab w:val="left" w:pos="11908"/>
+          <w:tab w:val="left" w:pos="12824"/>
+          <w:tab w:val="left" w:pos="13740"/>
+          <w:tab w:val="left" w:pos="14656"/>
+        </w:tabs>
+        <w:spacing w:after="0" w:line="240" w:lineRule="auto"/>
+        <w:ind w:left="-300" w:right="-300"/>
+        <w:textAlignment w:val="baseline"/>
+        <w:rPr>
+          <w:rFonts w:ascii="Consolas" w:eastAsia="Times New Roman" w:hAnsi="Consolas" w:cs="Courier New"/>
+          <w:color w:val="FFFFFF"/>
+          <w:sz w:val="19"/>
+          <w:szCs w:val="19"/>
+          <w:lang w:eastAsia="en-GB"/>
+        </w:rPr>
+      </w:pPr>
+      <w:r>
+        <w:rPr>
+          <w:rFonts w:ascii="Consolas" w:eastAsia="Times New Roman" w:hAnsi="Consolas" w:cs="Courier New"/>
+          <w:color w:val="FFFFFF"/>
+          <w:sz w:val="19"/>
+          <w:szCs w:val="19"/>
+          <w:bdr w:val="none" w:sz="0" w:space="0" w:color="auto" w:frame="1"/>
+          <w:lang w:eastAsia="en-GB"/>
+        </w:rPr>
+        <w:t>$ git remote -v</w:t>
+      </w:r>
+    </w:p>
+    <w:p>
+      <w:pPr>
+        <w:rPr>
+          <w:rFonts w:ascii="Courier New" w:hAnsi="Courier New" w:cs="Courier New"/>
+          <w:color w:val="FFFFFF"/>
+          <w:sz w:val="24"/>
+          <w:szCs w:val="24"/>
+          <w:shd w:val="clear" w:color="auto" w:fill="000000"/>
+        </w:rPr>
+      </w:pPr>
+    </w:p>
+    <w:p>
+      <w:pPr>
+        <w:shd w:val="clear" w:color="auto" w:fill="FFFFFF"/>
+        <w:spacing w:before="360" w:after="60" w:line="240" w:lineRule="auto"/>
+        <w:textAlignment w:val="baseline"/>
+        <w:outlineLvl w:val="2"/>
+        <w:rPr>
+          <w:rFonts w:ascii="Arial" w:eastAsia="Times New Roman" w:hAnsi="Arial" w:cs="Arial"/>
+          <w:b/>
+          <w:bCs/>
+          <w:color w:val="222222"/>
+          <w:sz w:val="30"/>
+          <w:szCs w:val="30"/>
+          <w:lang w:eastAsia="en-GB"/>
+        </w:rPr>
+      </w:pPr>
+      <w:r>
+        <w:rPr>
+          <w:rFonts w:ascii="Arial" w:eastAsia="Times New Roman" w:hAnsi="Arial" w:cs="Arial"/>
+          <w:b/>
+          <w:bCs/>
+          <w:color w:val="222222"/>
+          <w:sz w:val="30"/>
+          <w:szCs w:val="30"/>
+          <w:lang w:eastAsia="en-GB"/>
+        </w:rPr>
+        <w:t>git clone</w:t>
+      </w:r>
+    </w:p>
+    <w:p>
+      <w:pPr>
+        <w:shd w:val="clear" w:color="auto" w:fill="FFFFFF"/>
+        <w:spacing w:after="0" w:line="240" w:lineRule="auto"/>
+        <w:jc w:val="both"/>
+        <w:textAlignment w:val="baseline"/>
+        <w:rPr>
+          <w:rFonts w:ascii="Arial" w:eastAsia="Times New Roman" w:hAnsi="Arial" w:cs="Arial"/>
+          <w:color w:val="222222"/>
+          <w:sz w:val="23"/>
+          <w:szCs w:val="23"/>
+          <w:lang w:eastAsia="en-GB"/>
+        </w:rPr>
+      </w:pPr>
+      <w:r>
+        <w:rPr>
+          <w:rFonts w:ascii="Arial" w:eastAsia="Times New Roman" w:hAnsi="Arial" w:cs="Arial"/>
+          <w:color w:val="222222"/>
+          <w:sz w:val="23"/>
+          <w:szCs w:val="23"/>
+          <w:lang w:eastAsia="en-GB"/>
+        </w:rPr>
+        <w:t>To create a local working copy of an existing remote repository, use </w:t>
+      </w:r>
+      <w:r>
+        <w:rPr>
+          <w:rFonts w:ascii="Arial" w:eastAsia="Times New Roman" w:hAnsi="Arial" w:cs="Arial"/>
+          <w:i/>
+          <w:iCs/>
+          <w:color w:val="222222"/>
+          <w:sz w:val="23"/>
+          <w:szCs w:val="23"/>
+          <w:bdr w:val="none" w:sz="0" w:space="0" w:color="auto" w:frame="1"/>
+          <w:lang w:eastAsia="en-GB"/>
+        </w:rPr>
+        <w:t>git clone</w:t>
+      </w:r>
+      <w:r>
+        <w:rPr>
+          <w:rFonts w:ascii="Arial" w:eastAsia="Times New Roman" w:hAnsi="Arial" w:cs="Arial"/>
+          <w:color w:val="222222"/>
+          <w:sz w:val="23"/>
+          <w:szCs w:val="23"/>
+          <w:lang w:eastAsia="en-GB"/>
+        </w:rPr>
+        <w:t> to copy and download the repository to a computer. Cloning is the equivalent of </w:t>
+      </w:r>
+      <w:r>
+        <w:rPr>
+          <w:rFonts w:ascii="Arial" w:eastAsia="Times New Roman" w:hAnsi="Arial" w:cs="Arial"/>
+          <w:i/>
+          <w:iCs/>
+          <w:color w:val="222222"/>
+          <w:sz w:val="23"/>
+          <w:szCs w:val="23"/>
+          <w:bdr w:val="none" w:sz="0" w:space="0" w:color="auto" w:frame="1"/>
+          <w:lang w:eastAsia="en-GB"/>
+        </w:rPr>
+        <w:t xml:space="preserve">git </w:t>
+      </w:r>
+      <w:proofErr w:type="spellStart"/>
+      <w:r>
+        <w:rPr>
+          <w:rFonts w:ascii="Arial" w:eastAsia="Times New Roman" w:hAnsi="Arial" w:cs="Arial"/>
+          <w:i/>
+          <w:iCs/>
+          <w:color w:val="222222"/>
+          <w:sz w:val="23"/>
+          <w:szCs w:val="23"/>
+          <w:bdr w:val="none" w:sz="0" w:space="0" w:color="auto" w:frame="1"/>
+          <w:lang w:eastAsia="en-GB"/>
+        </w:rPr>
+        <w:t>init</w:t>
+      </w:r>
+      <w:proofErr w:type="spellEnd"/>
+      <w:r>
+        <w:rPr>
+          <w:rFonts w:ascii="Arial" w:eastAsia="Times New Roman" w:hAnsi="Arial" w:cs="Arial"/>
+          <w:color w:val="222222"/>
+          <w:sz w:val="23"/>
+          <w:szCs w:val="23"/>
+          <w:lang w:eastAsia="en-GB"/>
+        </w:rPr>
+        <w:t> when working with a remote repository. Git will create a directory locally with all files and repository history.</w:t>
+      </w:r>
+    </w:p>
+    <w:p>
+      <w:pPr>
+        <w:spacing w:after="0" w:line="240" w:lineRule="auto"/>
+        <w:rPr>
+          <w:rFonts w:ascii="Consolas" w:eastAsia="Times New Roman" w:hAnsi="Consolas" w:cs="Times New Roman"/>
+          <w:color w:val="FFFFFF"/>
+          <w:sz w:val="18"/>
+          <w:szCs w:val="18"/>
+          <w:shd w:val="clear" w:color="auto" w:fill="2E3034"/>
+          <w:lang w:eastAsia="en-GB"/>
+        </w:rPr>
+      </w:pPr>
+      <w:r>
+        <w:rPr>
+          <w:rFonts w:ascii="Consolas" w:eastAsia="Times New Roman" w:hAnsi="Consolas" w:cs="Times New Roman"/>
+          <w:color w:val="FFFFFF"/>
+          <w:sz w:val="18"/>
+          <w:szCs w:val="18"/>
+          <w:shd w:val="clear" w:color="auto" w:fill="2E3034"/>
+          <w:lang w:eastAsia="en-GB"/>
+        </w:rPr>
+        <w:t>$ git clone git@account_name.git.beanstalkapp.com:/acccount_name/repository_name.git</w:t>
+      </w:r>
+    </w:p>
+    <w:p>
+      <w:pPr>
+        <w:spacing w:after="0" w:line="240" w:lineRule="auto"/>
+        <w:rPr>
+          <w:rFonts w:ascii="Consolas" w:eastAsia="Times New Roman" w:hAnsi="Consolas" w:cs="Times New Roman"/>
+          <w:color w:val="FFFFFF"/>
+          <w:sz w:val="18"/>
+          <w:szCs w:val="18"/>
+          <w:shd w:val="clear" w:color="auto" w:fill="2E3034"/>
+          <w:lang w:eastAsia="en-GB"/>
+        </w:rPr>
+      </w:pPr>
+      <w:r>
+        <w:rPr>
+          <w:rFonts w:ascii="Consolas" w:eastAsia="Times New Roman" w:hAnsi="Consolas" w:cs="Times New Roman"/>
+          <w:color w:val="FFFFFF"/>
+          <w:sz w:val="18"/>
+          <w:szCs w:val="18"/>
+          <w:shd w:val="clear" w:color="auto" w:fill="2E3034"/>
+          <w:lang w:eastAsia="en-GB"/>
+        </w:rPr>
+        <w:t>Cloning into '</w:t>
+      </w:r>
+      <w:proofErr w:type="spellStart"/>
+      <w:r>
+        <w:rPr>
+          <w:rFonts w:ascii="Consolas" w:eastAsia="Times New Roman" w:hAnsi="Consolas" w:cs="Times New Roman"/>
+          <w:color w:val="FFFFFF"/>
+          <w:sz w:val="18"/>
+          <w:szCs w:val="18"/>
+          <w:shd w:val="clear" w:color="auto" w:fill="2E3034"/>
+          <w:lang w:eastAsia="en-GB"/>
+        </w:rPr>
+        <w:t>repository_name</w:t>
+      </w:r>
+      <w:proofErr w:type="spellEnd"/>
+      <w:r>
+        <w:rPr>
+          <w:rFonts w:ascii="Consolas" w:eastAsia="Times New Roman" w:hAnsi="Consolas" w:cs="Times New Roman"/>
+          <w:color w:val="FFFFFF"/>
+          <w:sz w:val="18"/>
+          <w:szCs w:val="18"/>
+          <w:shd w:val="clear" w:color="auto" w:fill="2E3034"/>
+          <w:lang w:eastAsia="en-GB"/>
+        </w:rPr>
+        <w:t>'...</w:t>
+      </w:r>
+    </w:p>
+    <w:p>
+      <w:pPr>
+        <w:spacing w:after="0" w:line="240" w:lineRule="auto"/>
+        <w:rPr>
+          <w:rFonts w:ascii="Consolas" w:eastAsia="Times New Roman" w:hAnsi="Consolas" w:cs="Times New Roman"/>
+          <w:color w:val="FFFFFF"/>
+          <w:sz w:val="18"/>
+          <w:szCs w:val="18"/>
+          <w:shd w:val="clear" w:color="auto" w:fill="2E3034"/>
+          <w:lang w:eastAsia="en-GB"/>
+        </w:rPr>
+      </w:pPr>
+      <w:r>
+        <w:rPr>
+          <w:rFonts w:ascii="Consolas" w:eastAsia="Times New Roman" w:hAnsi="Consolas" w:cs="Times New Roman"/>
+          <w:color w:val="FFFFFF"/>
+          <w:sz w:val="18"/>
+          <w:szCs w:val="18"/>
+          <w:shd w:val="clear" w:color="auto" w:fill="2E3034"/>
+          <w:lang w:eastAsia="en-GB"/>
+        </w:rPr>
+        <w:t>remote: Counting objects: 5, done.</w:t>
+      </w:r>
+    </w:p>
+    <w:p>
+      <w:pPr>
+        <w:spacing w:after="0" w:line="240" w:lineRule="auto"/>
+        <w:rPr>
+          <w:rFonts w:ascii="Consolas" w:eastAsia="Times New Roman" w:hAnsi="Consolas" w:cs="Times New Roman"/>
+          <w:color w:val="FFFFFF"/>
+          <w:sz w:val="18"/>
+          <w:szCs w:val="18"/>
+          <w:shd w:val="clear" w:color="auto" w:fill="2E3034"/>
+          <w:lang w:eastAsia="en-GB"/>
+        </w:rPr>
+      </w:pPr>
+      <w:r>
+        <w:rPr>
+          <w:rFonts w:ascii="Consolas" w:eastAsia="Times New Roman" w:hAnsi="Consolas" w:cs="Times New Roman"/>
+          <w:color w:val="FFFFFF"/>
+          <w:sz w:val="18"/>
+          <w:szCs w:val="18"/>
+          <w:shd w:val="clear" w:color="auto" w:fill="2E3034"/>
+          <w:lang w:eastAsia="en-GB"/>
+        </w:rPr>
+        <w:t>remote: Compressing objects: 100% (3/3), done.</w:t>
+      </w:r>
+    </w:p>
+    <w:p>
+      <w:pPr>
+        <w:spacing w:after="0" w:line="240" w:lineRule="auto"/>
+        <w:rPr>
+          <w:rFonts w:ascii="Consolas" w:eastAsia="Times New Roman" w:hAnsi="Consolas" w:cs="Times New Roman"/>
+          <w:color w:val="FFFFFF"/>
+          <w:sz w:val="18"/>
+          <w:szCs w:val="18"/>
+          <w:shd w:val="clear" w:color="auto" w:fill="2E3034"/>
+          <w:lang w:eastAsia="en-GB"/>
+        </w:rPr>
+      </w:pPr>
+      <w:r>
+        <w:rPr>
+          <w:rFonts w:ascii="Consolas" w:eastAsia="Times New Roman" w:hAnsi="Consolas" w:cs="Times New Roman"/>
+          <w:color w:val="FFFFFF"/>
+          <w:sz w:val="18"/>
+          <w:szCs w:val="18"/>
+          <w:shd w:val="clear" w:color="auto" w:fill="2E3034"/>
+          <w:lang w:eastAsia="en-GB"/>
+        </w:rPr>
+        <w:t>remote: Total 5 (delta 0), reused 0 (delta 0)</w:t>
+      </w:r>
+    </w:p>
+    <w:p>
+      <w:pPr>
+        <w:spacing w:after="0" w:line="240" w:lineRule="auto"/>
+        <w:rPr>
+          <w:rFonts w:ascii="Consolas" w:eastAsia="Times New Roman" w:hAnsi="Consolas" w:cs="Times New Roman"/>
+          <w:color w:val="FFFFFF"/>
+          <w:sz w:val="18"/>
+          <w:szCs w:val="18"/>
+          <w:shd w:val="clear" w:color="auto" w:fill="2E3034"/>
+          <w:lang w:eastAsia="en-GB"/>
+        </w:rPr>
+      </w:pPr>
+      <w:r>
+        <w:rPr>
+          <w:rFonts w:ascii="Consolas" w:eastAsia="Times New Roman" w:hAnsi="Consolas" w:cs="Times New Roman"/>
+          <w:color w:val="FFFFFF"/>
+          <w:sz w:val="18"/>
+          <w:szCs w:val="18"/>
+          <w:shd w:val="clear" w:color="auto" w:fill="2E3034"/>
+          <w:lang w:eastAsia="en-GB"/>
+        </w:rPr>
+        <w:t>Receiving objects: 100% (5/5), 3.08 KiB | 0 bytes/s, done.</w:t>
+      </w:r>
+    </w:p>
+    <w:p>
+      <w:pPr>
+        <w:rPr>
+          <w:rFonts w:ascii="Consolas" w:eastAsia="Times New Roman" w:hAnsi="Consolas" w:cs="Times New Roman"/>
+          <w:color w:val="FFFFFF"/>
+          <w:sz w:val="18"/>
+          <w:szCs w:val="18"/>
+          <w:shd w:val="clear" w:color="auto" w:fill="2E3034"/>
+          <w:lang w:eastAsia="en-GB"/>
+        </w:rPr>
+      </w:pPr>
+      <w:r>
+        <w:rPr>
+          <w:rFonts w:ascii="Consolas" w:eastAsia="Times New Roman" w:hAnsi="Consolas" w:cs="Times New Roman"/>
+          <w:color w:val="FFFFFF"/>
+          <w:sz w:val="18"/>
+          <w:szCs w:val="18"/>
+          <w:shd w:val="clear" w:color="auto" w:fill="2E3034"/>
+          <w:lang w:eastAsia="en-GB"/>
+        </w:rPr>
+        <w:t>Checking connectivity... done.</w:t>
+      </w:r>
+    </w:p>
+    <w:p>
+      <w:pPr>
+        <w:pStyle w:val="Titolo3"/>
+        <w:shd w:val="clear" w:color="auto" w:fill="FFFFFF"/>
+        <w:spacing w:before="360" w:beforeAutospacing="0" w:after="60" w:afterAutospacing="0"/>
+        <w:textAlignment w:val="baseline"/>
+        <w:rPr>
+          <w:rFonts w:ascii="Arial" w:hAnsi="Arial" w:cs="Arial"/>
+          <w:color w:val="222222"/>
+          <w:sz w:val="30"/>
+          <w:szCs w:val="30"/>
+        </w:rPr>
+      </w:pPr>
+      <w:r>
+        <w:rPr>
+          <w:rFonts w:ascii="Arial" w:hAnsi="Arial" w:cs="Arial"/>
+          <w:color w:val="222222"/>
+          <w:sz w:val="30"/>
+          <w:szCs w:val="30"/>
+        </w:rPr>
+        <w:t xml:space="preserve">git </w:t>
+      </w:r>
+      <w:proofErr w:type="gramStart"/>
+      <w:r>
+        <w:rPr>
+          <w:rFonts w:ascii="Arial" w:hAnsi="Arial" w:cs="Arial"/>
+          <w:color w:val="222222"/>
+          <w:sz w:val="30"/>
+          <w:szCs w:val="30"/>
+        </w:rPr>
+        <w:t>pull</w:t>
+      </w:r>
+      <w:proofErr w:type="gramEnd"/>
+    </w:p>
+    <w:p>
+      <w:pPr>
+        <w:pStyle w:val="NormaleWeb"/>
+        <w:shd w:val="clear" w:color="auto" w:fill="FFFFFF"/>
+        <w:spacing w:before="0" w:beforeAutospacing="0" w:after="0" w:afterAutospacing="0"/>
+        <w:jc w:val="both"/>
+        <w:textAlignment w:val="baseline"/>
+        <w:rPr>
+          <w:rFonts w:ascii="Arial" w:hAnsi="Arial" w:cs="Arial"/>
+          <w:color w:val="222222"/>
+          <w:sz w:val="23"/>
+          <w:szCs w:val="23"/>
+        </w:rPr>
+      </w:pPr>
+      <w:r>
+        <w:rPr>
+          <w:rFonts w:ascii="Arial" w:hAnsi="Arial" w:cs="Arial"/>
+          <w:color w:val="222222"/>
+          <w:sz w:val="23"/>
+          <w:szCs w:val="23"/>
+        </w:rPr>
+        <w:t>To get the latest version of a repository run </w:t>
+      </w:r>
+      <w:r>
+        <w:rPr>
+          <w:rStyle w:val="Enfasicorsivo"/>
+          <w:rFonts w:ascii="Arial" w:hAnsi="Arial" w:cs="Arial"/>
+          <w:color w:val="222222"/>
+          <w:sz w:val="23"/>
+          <w:szCs w:val="23"/>
+          <w:bdr w:val="none" w:sz="0" w:space="0" w:color="auto" w:frame="1"/>
+        </w:rPr>
+        <w:t>git pull</w:t>
+      </w:r>
+      <w:r>
+        <w:rPr>
+          <w:rFonts w:ascii="Arial" w:hAnsi="Arial" w:cs="Arial"/>
+          <w:color w:val="222222"/>
+          <w:sz w:val="23"/>
+          <w:szCs w:val="23"/>
+        </w:rPr>
+        <w:t>. This pulls the changes from the remote repository to the local computer.</w:t>
+      </w:r>
+    </w:p>
+    <w:p>
+      <w:pPr>
+        <w:spacing w:after="0" w:line="240" w:lineRule="auto"/>
+        <w:rPr>
+          <w:rFonts w:ascii="Consolas" w:eastAsia="Times New Roman" w:hAnsi="Consolas" w:cs="Times New Roman"/>
+          <w:color w:val="FFFFFF"/>
+          <w:sz w:val="18"/>
+          <w:szCs w:val="18"/>
+          <w:shd w:val="clear" w:color="auto" w:fill="2E3034"/>
+          <w:lang w:eastAsia="en-GB"/>
+        </w:rPr>
+      </w:pPr>
+      <w:r>
+        <w:rPr>
+          <w:rFonts w:ascii="Consolas" w:eastAsia="Times New Roman" w:hAnsi="Consolas" w:cs="Times New Roman"/>
+          <w:color w:val="FFFFFF"/>
+          <w:sz w:val="18"/>
+          <w:szCs w:val="18"/>
+          <w:shd w:val="clear" w:color="auto" w:fill="2E3034"/>
+          <w:lang w:eastAsia="en-GB"/>
+        </w:rPr>
+        <w:t># Pull from named remote</w:t>
+      </w:r>
+    </w:p>
+    <w:p>
+      <w:pPr>
+        <w:spacing w:after="0" w:line="240" w:lineRule="auto"/>
+        <w:rPr>
+          <w:rFonts w:ascii="Consolas" w:eastAsia="Times New Roman" w:hAnsi="Consolas" w:cs="Times New Roman"/>
+          <w:color w:val="FFFFFF"/>
+          <w:sz w:val="18"/>
+          <w:szCs w:val="18"/>
+          <w:shd w:val="clear" w:color="auto" w:fill="2E3034"/>
+          <w:lang w:eastAsia="en-GB"/>
+        </w:rPr>
+      </w:pPr>
+      <w:r>
+        <w:rPr>
+          <w:rFonts w:ascii="Consolas" w:eastAsia="Times New Roman" w:hAnsi="Consolas" w:cs="Times New Roman"/>
+          <w:color w:val="FFFFFF"/>
+          <w:sz w:val="18"/>
+          <w:szCs w:val="18"/>
+          <w:shd w:val="clear" w:color="auto" w:fill="2E3034"/>
+          <w:lang w:eastAsia="en-GB"/>
+        </w:rPr>
+        <w:t>$ git pull origin staging</w:t>
+      </w:r>
+    </w:p>
+    <w:p>
+      <w:pPr>
+        <w:spacing w:after="0" w:line="240" w:lineRule="auto"/>
+        <w:rPr>
+          <w:rFonts w:ascii="Consolas" w:eastAsia="Times New Roman" w:hAnsi="Consolas" w:cs="Times New Roman"/>
+          <w:color w:val="FFFFFF"/>
+          <w:sz w:val="18"/>
+          <w:szCs w:val="18"/>
+          <w:shd w:val="clear" w:color="auto" w:fill="2E3034"/>
+          <w:lang w:eastAsia="en-GB"/>
+        </w:rPr>
+      </w:pPr>
+      <w:r>
+        <w:rPr>
+          <w:rFonts w:ascii="Consolas" w:eastAsia="Times New Roman" w:hAnsi="Consolas" w:cs="Times New Roman"/>
+          <w:color w:val="FFFFFF"/>
+          <w:sz w:val="18"/>
+          <w:szCs w:val="18"/>
+          <w:shd w:val="clear" w:color="auto" w:fill="2E3034"/>
+          <w:lang w:eastAsia="en-GB"/>
+        </w:rPr>
+        <w:t>From account_name.git.beanstalkapp.com:/</w:t>
+      </w:r>
+      <w:proofErr w:type="spellStart"/>
+      <w:r>
+        <w:rPr>
+          <w:rFonts w:ascii="Consolas" w:eastAsia="Times New Roman" w:hAnsi="Consolas" w:cs="Times New Roman"/>
+          <w:color w:val="FFFFFF"/>
+          <w:sz w:val="18"/>
+          <w:szCs w:val="18"/>
+          <w:shd w:val="clear" w:color="auto" w:fill="2E3034"/>
+          <w:lang w:eastAsia="en-GB"/>
+        </w:rPr>
+        <w:t>account_name</w:t>
+      </w:r>
+      <w:proofErr w:type="spellEnd"/>
+      <w:r>
+        <w:rPr>
+          <w:rFonts w:ascii="Consolas" w:eastAsia="Times New Roman" w:hAnsi="Consolas" w:cs="Times New Roman"/>
+          <w:color w:val="FFFFFF"/>
+          <w:sz w:val="18"/>
+          <w:szCs w:val="18"/>
+          <w:shd w:val="clear" w:color="auto" w:fill="2E3034"/>
+          <w:lang w:eastAsia="en-GB"/>
+        </w:rPr>
+        <w:t>/</w:t>
+      </w:r>
+      <w:proofErr w:type="spellStart"/>
+      <w:r>
+        <w:rPr>
+          <w:rFonts w:ascii="Consolas" w:eastAsia="Times New Roman" w:hAnsi="Consolas" w:cs="Times New Roman"/>
+          <w:color w:val="FFFFFF"/>
+          <w:sz w:val="18"/>
+          <w:szCs w:val="18"/>
+          <w:shd w:val="clear" w:color="auto" w:fill="2E3034"/>
+          <w:lang w:eastAsia="en-GB"/>
+        </w:rPr>
+        <w:t>repository_name</w:t>
+      </w:r>
+      <w:proofErr w:type="spellEnd"/>
+    </w:p>
+    <w:p>
+      <w:pPr>
+        <w:spacing w:after="0" w:line="240" w:lineRule="auto"/>
+        <w:rPr>
+          <w:rFonts w:ascii="Consolas" w:eastAsia="Times New Roman" w:hAnsi="Consolas" w:cs="Times New Roman"/>
+          <w:color w:val="FFFFFF"/>
+          <w:sz w:val="18"/>
+          <w:szCs w:val="18"/>
+          <w:shd w:val="clear" w:color="auto" w:fill="2E3034"/>
+          <w:lang w:eastAsia="en-GB"/>
+        </w:rPr>
+      </w:pPr>
+      <w:r>
+        <w:rPr>
+          <w:rFonts w:ascii="Consolas" w:eastAsia="Times New Roman" w:hAnsi="Consolas" w:cs="Times New Roman"/>
+          <w:color w:val="FFFFFF"/>
+          <w:sz w:val="18"/>
+          <w:szCs w:val="18"/>
+          <w:shd w:val="clear" w:color="auto" w:fill="2E3034"/>
+          <w:lang w:eastAsia="en-GB"/>
+        </w:rPr>
+        <w:t xml:space="preserve"> * branch            staging    -&gt; FETCH_HEAD</w:t>
+      </w:r>
+    </w:p>
+    <w:p>
+      <w:pPr>
+        <w:spacing w:after="0" w:line="240" w:lineRule="auto"/>
+        <w:rPr>
+          <w:rFonts w:ascii="Consolas" w:eastAsia="Times New Roman" w:hAnsi="Consolas" w:cs="Times New Roman"/>
+          <w:color w:val="FFFFFF"/>
+          <w:sz w:val="18"/>
+          <w:szCs w:val="18"/>
+          <w:shd w:val="clear" w:color="auto" w:fill="2E3034"/>
+          <w:lang w:eastAsia="en-GB"/>
+        </w:rPr>
+      </w:pPr>
+      <w:r>
+        <w:rPr>
+          <w:rFonts w:ascii="Consolas" w:eastAsia="Times New Roman" w:hAnsi="Consolas" w:cs="Times New Roman"/>
+          <w:color w:val="FFFFFF"/>
+          <w:sz w:val="18"/>
+          <w:szCs w:val="18"/>
+          <w:shd w:val="clear" w:color="auto" w:fill="2E3034"/>
+          <w:lang w:eastAsia="en-GB"/>
+        </w:rPr>
+        <w:t xml:space="preserve"> * [new </w:t>
+      </w:r>
+      <w:proofErr w:type="gramStart"/>
+      <w:r>
+        <w:rPr>
+          <w:rFonts w:ascii="Consolas" w:eastAsia="Times New Roman" w:hAnsi="Consolas" w:cs="Times New Roman"/>
+          <w:color w:val="FFFFFF"/>
+          <w:sz w:val="18"/>
+          <w:szCs w:val="18"/>
+          <w:shd w:val="clear" w:color="auto" w:fill="2E3034"/>
+          <w:lang w:eastAsia="en-GB"/>
+        </w:rPr>
+        <w:t xml:space="preserve">branch]   </w:t>
+      </w:r>
+      <w:proofErr w:type="gramEnd"/>
+      <w:r>
+        <w:rPr>
+          <w:rFonts w:ascii="Consolas" w:eastAsia="Times New Roman" w:hAnsi="Consolas" w:cs="Times New Roman"/>
+          <w:color w:val="FFFFFF"/>
+          <w:sz w:val="18"/>
+          <w:szCs w:val="18"/>
+          <w:shd w:val="clear" w:color="auto" w:fill="2E3034"/>
+          <w:lang w:eastAsia="en-GB"/>
+        </w:rPr>
+        <w:t xml:space="preserve">   staging    -&gt; origin/staging</w:t>
+      </w:r>
+    </w:p>
+    <w:p>
+      <w:pPr>
+        <w:spacing w:after="0" w:line="240" w:lineRule="auto"/>
+        <w:rPr>
+          <w:rFonts w:ascii="Consolas" w:eastAsia="Times New Roman" w:hAnsi="Consolas" w:cs="Times New Roman"/>
+          <w:color w:val="FFFFFF"/>
+          <w:sz w:val="18"/>
+          <w:szCs w:val="18"/>
+          <w:shd w:val="clear" w:color="auto" w:fill="2E3034"/>
+          <w:lang w:eastAsia="en-GB"/>
+        </w:rPr>
+      </w:pPr>
+      <w:r>
+        <w:rPr>
+          <w:rFonts w:ascii="Consolas" w:eastAsia="Times New Roman" w:hAnsi="Consolas" w:cs="Times New Roman"/>
+          <w:color w:val="FFFFFF"/>
+          <w:sz w:val="18"/>
+          <w:szCs w:val="18"/>
+          <w:shd w:val="clear" w:color="auto" w:fill="2E3034"/>
+          <w:lang w:eastAsia="en-GB"/>
+        </w:rPr>
+        <w:t>Already up-to-date.</w:t>
+      </w:r>
+    </w:p>
+    <w:p>
+      <w:pPr>
+        <w:spacing w:after="0" w:line="240" w:lineRule="auto"/>
+        <w:rPr>
+          <w:rFonts w:ascii="Consolas" w:eastAsia="Times New Roman" w:hAnsi="Consolas" w:cs="Times New Roman"/>
+          <w:color w:val="FFFFFF"/>
+          <w:sz w:val="18"/>
+          <w:szCs w:val="18"/>
+          <w:shd w:val="clear" w:color="auto" w:fill="2E3034"/>
+          <w:lang w:eastAsia="en-GB"/>
+        </w:rPr>
+      </w:pPr>
+    </w:p>
+    <w:p>
+      <w:pPr>
+        <w:spacing w:after="0" w:line="240" w:lineRule="auto"/>
+        <w:rPr>
+          <w:rFonts w:ascii="Consolas" w:eastAsia="Times New Roman" w:hAnsi="Consolas" w:cs="Times New Roman"/>
+          <w:color w:val="FFFFFF"/>
+          <w:sz w:val="18"/>
+          <w:szCs w:val="18"/>
+          <w:shd w:val="clear" w:color="auto" w:fill="2E3034"/>
+          <w:lang w:eastAsia="en-GB"/>
+        </w:rPr>
+      </w:pPr>
+      <w:r>
+        <w:rPr>
+          <w:rFonts w:ascii="Consolas" w:eastAsia="Times New Roman" w:hAnsi="Consolas" w:cs="Times New Roman"/>
+          <w:color w:val="FFFFFF"/>
+          <w:sz w:val="18"/>
+          <w:szCs w:val="18"/>
+          <w:shd w:val="clear" w:color="auto" w:fill="2E3034"/>
+          <w:lang w:eastAsia="en-GB"/>
+        </w:rPr>
+        <w:t># Pull from URL (not frequently used)</w:t>
+      </w:r>
+    </w:p>
+    <w:p>
+      <w:pPr>
+        <w:spacing w:after="0" w:line="240" w:lineRule="auto"/>
+        <w:rPr>
+          <w:rFonts w:ascii="Consolas" w:eastAsia="Times New Roman" w:hAnsi="Consolas" w:cs="Times New Roman"/>
+          <w:color w:val="FFFFFF"/>
+          <w:sz w:val="18"/>
+          <w:szCs w:val="18"/>
+          <w:shd w:val="clear" w:color="auto" w:fill="2E3034"/>
+          <w:lang w:eastAsia="en-GB"/>
+        </w:rPr>
+      </w:pPr>
+      <w:r>
+        <w:rPr>
+          <w:rFonts w:ascii="Consolas" w:eastAsia="Times New Roman" w:hAnsi="Consolas" w:cs="Times New Roman"/>
+          <w:color w:val="FFFFFF"/>
+          <w:sz w:val="18"/>
+          <w:szCs w:val="18"/>
+          <w:shd w:val="clear" w:color="auto" w:fill="2E3034"/>
+          <w:lang w:eastAsia="en-GB"/>
+        </w:rPr>
+        <w:t>$ git pull git@account_name.git.beanstalkapp.com:/acccount_name/repository_name.git staging</w:t>
+      </w:r>
+    </w:p>
+    <w:p>
+      <w:pPr>
+        <w:spacing w:after="0" w:line="240" w:lineRule="auto"/>
+        <w:rPr>
+          <w:rFonts w:ascii="Consolas" w:eastAsia="Times New Roman" w:hAnsi="Consolas" w:cs="Times New Roman"/>
+          <w:color w:val="FFFFFF"/>
+          <w:sz w:val="18"/>
+          <w:szCs w:val="18"/>
+          <w:shd w:val="clear" w:color="auto" w:fill="2E3034"/>
+          <w:lang w:eastAsia="en-GB"/>
+        </w:rPr>
+      </w:pPr>
+      <w:r>
+        <w:rPr>
+          <w:rFonts w:ascii="Consolas" w:eastAsia="Times New Roman" w:hAnsi="Consolas" w:cs="Times New Roman"/>
+          <w:color w:val="FFFFFF"/>
+          <w:sz w:val="18"/>
+          <w:szCs w:val="18"/>
+          <w:shd w:val="clear" w:color="auto" w:fill="2E3034"/>
+          <w:lang w:eastAsia="en-GB"/>
+        </w:rPr>
+        <w:t>From account_name.git.beanstalkapp.com:/</w:t>
+      </w:r>
+      <w:proofErr w:type="spellStart"/>
+      <w:r>
+        <w:rPr>
+          <w:rFonts w:ascii="Consolas" w:eastAsia="Times New Roman" w:hAnsi="Consolas" w:cs="Times New Roman"/>
+          <w:color w:val="FFFFFF"/>
+          <w:sz w:val="18"/>
+          <w:szCs w:val="18"/>
+          <w:shd w:val="clear" w:color="auto" w:fill="2E3034"/>
+          <w:lang w:eastAsia="en-GB"/>
+        </w:rPr>
+        <w:t>account_name</w:t>
+      </w:r>
+      <w:proofErr w:type="spellEnd"/>
+      <w:r>
+        <w:rPr>
+          <w:rFonts w:ascii="Consolas" w:eastAsia="Times New Roman" w:hAnsi="Consolas" w:cs="Times New Roman"/>
+          <w:color w:val="FFFFFF"/>
+          <w:sz w:val="18"/>
+          <w:szCs w:val="18"/>
+          <w:shd w:val="clear" w:color="auto" w:fill="2E3034"/>
+          <w:lang w:eastAsia="en-GB"/>
+        </w:rPr>
+        <w:t>/</w:t>
+      </w:r>
+      <w:proofErr w:type="spellStart"/>
+      <w:r>
+        <w:rPr>
+          <w:rFonts w:ascii="Consolas" w:eastAsia="Times New Roman" w:hAnsi="Consolas" w:cs="Times New Roman"/>
+          <w:color w:val="FFFFFF"/>
+          <w:sz w:val="18"/>
+          <w:szCs w:val="18"/>
+          <w:shd w:val="clear" w:color="auto" w:fill="2E3034"/>
+          <w:lang w:eastAsia="en-GB"/>
+        </w:rPr>
+        <w:t>repository_name</w:t>
+      </w:r>
+      <w:proofErr w:type="spellEnd"/>
+    </w:p>
+    <w:p>
+      <w:pPr>
+        <w:spacing w:after="0" w:line="240" w:lineRule="auto"/>
+        <w:rPr>
+          <w:rFonts w:ascii="Consolas" w:eastAsia="Times New Roman" w:hAnsi="Consolas" w:cs="Times New Roman"/>
+          <w:color w:val="FFFFFF"/>
+          <w:sz w:val="18"/>
+          <w:szCs w:val="18"/>
+          <w:shd w:val="clear" w:color="auto" w:fill="2E3034"/>
+          <w:lang w:eastAsia="en-GB"/>
+        </w:rPr>
+      </w:pPr>
+      <w:r>
+        <w:rPr>
+          <w:rFonts w:ascii="Consolas" w:eastAsia="Times New Roman" w:hAnsi="Consolas" w:cs="Times New Roman"/>
+          <w:color w:val="FFFFFF"/>
+          <w:sz w:val="18"/>
+          <w:szCs w:val="18"/>
+          <w:shd w:val="clear" w:color="auto" w:fill="2E3034"/>
+          <w:lang w:eastAsia="en-GB"/>
+        </w:rPr>
+        <w:t xml:space="preserve"> * branch            staging    -&gt; FETCH_HEAD</w:t>
+      </w:r>
+    </w:p>
+    <w:p>
+      <w:pPr>
+        <w:spacing w:after="0" w:line="240" w:lineRule="auto"/>
+        <w:rPr>
+          <w:rFonts w:ascii="Consolas" w:eastAsia="Times New Roman" w:hAnsi="Consolas" w:cs="Times New Roman"/>
+          <w:color w:val="FFFFFF"/>
+          <w:sz w:val="18"/>
+          <w:szCs w:val="18"/>
+          <w:shd w:val="clear" w:color="auto" w:fill="2E3034"/>
+          <w:lang w:eastAsia="en-GB"/>
+        </w:rPr>
+      </w:pPr>
+      <w:r>
+        <w:rPr>
+          <w:rFonts w:ascii="Consolas" w:eastAsia="Times New Roman" w:hAnsi="Consolas" w:cs="Times New Roman"/>
+          <w:color w:val="FFFFFF"/>
+          <w:sz w:val="18"/>
+          <w:szCs w:val="18"/>
+          <w:shd w:val="clear" w:color="auto" w:fill="2E3034"/>
+          <w:lang w:eastAsia="en-GB"/>
+        </w:rPr>
+        <w:t xml:space="preserve"> * [new </w:t>
+      </w:r>
+      <w:proofErr w:type="gramStart"/>
+      <w:r>
+        <w:rPr>
+          <w:rFonts w:ascii="Consolas" w:eastAsia="Times New Roman" w:hAnsi="Consolas" w:cs="Times New Roman"/>
+          <w:color w:val="FFFFFF"/>
+          <w:sz w:val="18"/>
+          <w:szCs w:val="18"/>
+          <w:shd w:val="clear" w:color="auto" w:fill="2E3034"/>
+          <w:lang w:eastAsia="en-GB"/>
+        </w:rPr>
+        <w:t xml:space="preserve">branch]   </w:t>
+      </w:r>
+      <w:proofErr w:type="gramEnd"/>
+      <w:r>
+        <w:rPr>
+          <w:rFonts w:ascii="Consolas" w:eastAsia="Times New Roman" w:hAnsi="Consolas" w:cs="Times New Roman"/>
+          <w:color w:val="FFFFFF"/>
+          <w:sz w:val="18"/>
+          <w:szCs w:val="18"/>
+          <w:shd w:val="clear" w:color="auto" w:fill="2E3034"/>
+          <w:lang w:eastAsia="en-GB"/>
+        </w:rPr>
+        <w:t xml:space="preserve">   staging    -&gt; origin/staging</w:t>
+      </w:r>
+    </w:p>
+    <w:p>
+      <w:pPr>
+        <w:rPr>
+          <w:rFonts w:ascii="Consolas" w:eastAsia="Times New Roman" w:hAnsi="Consolas" w:cs="Times New Roman"/>
+          <w:color w:val="FFFFFF"/>
+          <w:sz w:val="18"/>
+          <w:szCs w:val="18"/>
+          <w:shd w:val="clear" w:color="auto" w:fill="2E3034"/>
+          <w:lang w:eastAsia="en-GB"/>
+        </w:rPr>
+      </w:pPr>
+      <w:r>
+        <w:rPr>
+          <w:rFonts w:ascii="Consolas" w:eastAsia="Times New Roman" w:hAnsi="Consolas" w:cs="Times New Roman"/>
+          <w:color w:val="FFFFFF"/>
+          <w:sz w:val="18"/>
+          <w:szCs w:val="18"/>
+          <w:shd w:val="clear" w:color="auto" w:fill="2E3034"/>
+          <w:lang w:eastAsia="en-GB"/>
+        </w:rPr>
+        <w:t>Already up-to-date.</w:t>
+      </w:r>
+    </w:p>
+    <w:p>
+      <w:pPr>
+        <w:pStyle w:val="Titolo3"/>
+        <w:shd w:val="clear" w:color="auto" w:fill="FFFFFF"/>
+        <w:spacing w:before="360" w:beforeAutospacing="0" w:after="60" w:afterAutospacing="0"/>
+        <w:textAlignment w:val="baseline"/>
+        <w:rPr>
+          <w:rFonts w:ascii="Arial" w:hAnsi="Arial" w:cs="Arial"/>
+          <w:color w:val="222222"/>
+          <w:sz w:val="30"/>
+          <w:szCs w:val="30"/>
+        </w:rPr>
+      </w:pPr>
+      <w:r>
+        <w:rPr>
+          <w:rFonts w:ascii="Arial" w:hAnsi="Arial" w:cs="Arial"/>
+          <w:color w:val="222222"/>
+          <w:sz w:val="30"/>
+          <w:szCs w:val="30"/>
+        </w:rPr>
+        <w:t>git push</w:t>
+      </w:r>
+    </w:p>
+    <w:p>
+      <w:pPr>
+        <w:pStyle w:val="NormaleWeb"/>
+        <w:shd w:val="clear" w:color="auto" w:fill="FFFFFF"/>
+        <w:spacing w:before="0" w:beforeAutospacing="0" w:after="0" w:afterAutospacing="0"/>
+        <w:jc w:val="both"/>
+        <w:textAlignment w:val="baseline"/>
+        <w:rPr>
+          <w:rFonts w:ascii="Arial" w:hAnsi="Arial" w:cs="Arial"/>
+          <w:color w:val="222222"/>
+          <w:sz w:val="23"/>
+          <w:szCs w:val="23"/>
+        </w:rPr>
+      </w:pPr>
+      <w:r>
+        <w:rPr>
+          <w:rFonts w:ascii="Arial" w:hAnsi="Arial" w:cs="Arial"/>
+          <w:color w:val="222222"/>
+          <w:sz w:val="23"/>
+          <w:szCs w:val="23"/>
+        </w:rPr>
+        <w:t>Sends local commits to the remote repository. </w:t>
+      </w:r>
+      <w:r>
+        <w:rPr>
+          <w:rStyle w:val="Enfasicorsivo"/>
+          <w:rFonts w:ascii="Arial" w:hAnsi="Arial" w:cs="Arial"/>
+          <w:color w:val="222222"/>
+          <w:sz w:val="23"/>
+          <w:szCs w:val="23"/>
+          <w:bdr w:val="none" w:sz="0" w:space="0" w:color="auto" w:frame="1"/>
+        </w:rPr>
+        <w:t>git push</w:t>
+      </w:r>
+      <w:r>
+        <w:rPr>
+          <w:rFonts w:ascii="Arial" w:hAnsi="Arial" w:cs="Arial"/>
+          <w:color w:val="222222"/>
+          <w:sz w:val="23"/>
+          <w:szCs w:val="23"/>
+        </w:rPr>
+        <w:t> requires two parameters: the remote repository and the branch that the push is for.</w:t>
+      </w:r>
+    </w:p>
+    <w:p>
+      <w:pPr>
+        <w:spacing w:after="0" w:line="240" w:lineRule="auto"/>
+        <w:rPr>
+          <w:rFonts w:ascii="Consolas" w:eastAsia="Times New Roman" w:hAnsi="Consolas" w:cs="Times New Roman"/>
+          <w:color w:val="FFFFFF"/>
+          <w:sz w:val="18"/>
+          <w:szCs w:val="18"/>
+          <w:shd w:val="clear" w:color="auto" w:fill="2E3034"/>
+          <w:lang w:eastAsia="en-GB"/>
+        </w:rPr>
+      </w:pPr>
+      <w:r>
+        <w:rPr>
+          <w:rFonts w:ascii="Consolas" w:eastAsia="Times New Roman" w:hAnsi="Consolas" w:cs="Times New Roman"/>
+          <w:color w:val="FFFFFF"/>
+          <w:sz w:val="18"/>
+          <w:szCs w:val="18"/>
+          <w:shd w:val="clear" w:color="auto" w:fill="2E3034"/>
+          <w:lang w:eastAsia="en-GB"/>
+        </w:rPr>
+        <w:t># Push a specific branch to a remote with named remote</w:t>
+      </w:r>
+    </w:p>
+    <w:p>
+      <w:pPr>
+        <w:spacing w:after="0" w:line="240" w:lineRule="auto"/>
+        <w:rPr>
+          <w:rFonts w:ascii="Consolas" w:eastAsia="Times New Roman" w:hAnsi="Consolas" w:cs="Times New Roman"/>
+          <w:color w:val="FFFFFF"/>
+          <w:sz w:val="18"/>
+          <w:szCs w:val="18"/>
+          <w:shd w:val="clear" w:color="auto" w:fill="2E3034"/>
+          <w:lang w:eastAsia="en-GB"/>
+        </w:rPr>
+      </w:pPr>
+      <w:r>
+        <w:rPr>
+          <w:rFonts w:ascii="Consolas" w:eastAsia="Times New Roman" w:hAnsi="Consolas" w:cs="Times New Roman"/>
+          <w:color w:val="FFFFFF"/>
+          <w:sz w:val="18"/>
+          <w:szCs w:val="18"/>
+          <w:shd w:val="clear" w:color="auto" w:fill="2E3034"/>
+          <w:lang w:eastAsia="en-GB"/>
+        </w:rPr>
+        <w:t>$ git push origin staging</w:t>
+      </w:r>
+    </w:p>
+    <w:p>
+      <w:pPr>
+        <w:spacing w:after="0" w:line="240" w:lineRule="auto"/>
+        <w:rPr>
+          <w:rFonts w:ascii="Consolas" w:eastAsia="Times New Roman" w:hAnsi="Consolas" w:cs="Times New Roman"/>
+          <w:color w:val="FFFFFF"/>
+          <w:sz w:val="18"/>
+          <w:szCs w:val="18"/>
+          <w:shd w:val="clear" w:color="auto" w:fill="2E3034"/>
+          <w:lang w:eastAsia="en-GB"/>
+        </w:rPr>
+      </w:pPr>
+      <w:r>
+        <w:rPr>
+          <w:rFonts w:ascii="Consolas" w:eastAsia="Times New Roman" w:hAnsi="Consolas" w:cs="Times New Roman"/>
+          <w:color w:val="FFFFFF"/>
+          <w:sz w:val="18"/>
+          <w:szCs w:val="18"/>
+          <w:shd w:val="clear" w:color="auto" w:fill="2E3034"/>
+          <w:lang w:eastAsia="en-GB"/>
+        </w:rPr>
+        <w:t>Counting objects: 5, done.</w:t>
+      </w:r>
+    </w:p>
+    <w:p>
+      <w:pPr>
+        <w:spacing w:after="0" w:line="240" w:lineRule="auto"/>
+        <w:rPr>
+          <w:rFonts w:ascii="Consolas" w:eastAsia="Times New Roman" w:hAnsi="Consolas" w:cs="Times New Roman"/>
+          <w:color w:val="FFFFFF"/>
+          <w:sz w:val="18"/>
+          <w:szCs w:val="18"/>
+          <w:shd w:val="clear" w:color="auto" w:fill="2E3034"/>
+          <w:lang w:eastAsia="en-GB"/>
+        </w:rPr>
+      </w:pPr>
+      <w:r>
+        <w:rPr>
+          <w:rFonts w:ascii="Consolas" w:eastAsia="Times New Roman" w:hAnsi="Consolas" w:cs="Times New Roman"/>
+          <w:color w:val="FFFFFF"/>
+          <w:sz w:val="18"/>
+          <w:szCs w:val="18"/>
+          <w:shd w:val="clear" w:color="auto" w:fill="2E3034"/>
+          <w:lang w:eastAsia="en-GB"/>
+        </w:rPr>
+        <w:t>Delta compression using up to 4 threads.</w:t>
+      </w:r>
+    </w:p>
+    <w:p>
+      <w:pPr>
+        <w:spacing w:after="0" w:line="240" w:lineRule="auto"/>
+        <w:rPr>
+          <w:rFonts w:ascii="Consolas" w:eastAsia="Times New Roman" w:hAnsi="Consolas" w:cs="Times New Roman"/>
+          <w:color w:val="FFFFFF"/>
+          <w:sz w:val="18"/>
+          <w:szCs w:val="18"/>
+          <w:shd w:val="clear" w:color="auto" w:fill="2E3034"/>
+          <w:lang w:eastAsia="en-GB"/>
+        </w:rPr>
+      </w:pPr>
+      <w:r>
+        <w:rPr>
+          <w:rFonts w:ascii="Consolas" w:eastAsia="Times New Roman" w:hAnsi="Consolas" w:cs="Times New Roman"/>
+          <w:color w:val="FFFFFF"/>
+          <w:sz w:val="18"/>
+          <w:szCs w:val="18"/>
+          <w:shd w:val="clear" w:color="auto" w:fill="2E3034"/>
+          <w:lang w:eastAsia="en-GB"/>
+        </w:rPr>
+        <w:t>Compressing objects: 100% (3/3), done.</w:t>
+      </w:r>
+    </w:p>
+    <w:p>
+      <w:pPr>
+        <w:spacing w:after="0" w:line="240" w:lineRule="auto"/>
+        <w:rPr>
+          <w:rFonts w:ascii="Consolas" w:eastAsia="Times New Roman" w:hAnsi="Consolas" w:cs="Times New Roman"/>
+          <w:color w:val="FFFFFF"/>
+          <w:sz w:val="18"/>
+          <w:szCs w:val="18"/>
+          <w:shd w:val="clear" w:color="auto" w:fill="2E3034"/>
+          <w:lang w:eastAsia="en-GB"/>
+        </w:rPr>
+      </w:pPr>
+      <w:r>
+        <w:rPr>
+          <w:rFonts w:ascii="Consolas" w:eastAsia="Times New Roman" w:hAnsi="Consolas" w:cs="Times New Roman"/>
+          <w:color w:val="FFFFFF"/>
+          <w:sz w:val="18"/>
+          <w:szCs w:val="18"/>
+          <w:shd w:val="clear" w:color="auto" w:fill="2E3034"/>
+          <w:lang w:eastAsia="en-GB"/>
+        </w:rPr>
+        <w:t>Writing objects: 100% (5/5), 734 bytes | 0 bytes/s, done.</w:t>
+      </w:r>
+    </w:p>
+    <w:p>
+      <w:pPr>
+        <w:spacing w:after="0" w:line="240" w:lineRule="auto"/>
+        <w:rPr>
+          <w:rFonts w:ascii="Consolas" w:eastAsia="Times New Roman" w:hAnsi="Consolas" w:cs="Times New Roman"/>
+          <w:color w:val="FFFFFF"/>
+          <w:sz w:val="18"/>
+          <w:szCs w:val="18"/>
+          <w:shd w:val="clear" w:color="auto" w:fill="2E3034"/>
+          <w:lang w:eastAsia="en-GB"/>
+        </w:rPr>
+      </w:pPr>
+      <w:r>
+        <w:rPr>
+          <w:rFonts w:ascii="Consolas" w:eastAsia="Times New Roman" w:hAnsi="Consolas" w:cs="Times New Roman"/>
+          <w:color w:val="FFFFFF"/>
+          <w:sz w:val="18"/>
+          <w:szCs w:val="18"/>
+          <w:shd w:val="clear" w:color="auto" w:fill="2E3034"/>
+          <w:lang w:eastAsia="en-GB"/>
+        </w:rPr>
+        <w:t>Total 5 (delta 2), reused 0 (delta 0)</w:t>
+      </w:r>
+    </w:p>
+    <w:p>
+      <w:pPr>
+        <w:spacing w:after="0" w:line="240" w:lineRule="auto"/>
+        <w:rPr>
+          <w:rFonts w:ascii="Consolas" w:eastAsia="Times New Roman" w:hAnsi="Consolas" w:cs="Times New Roman"/>
+          <w:color w:val="FFFFFF"/>
+          <w:sz w:val="18"/>
+          <w:szCs w:val="18"/>
+          <w:shd w:val="clear" w:color="auto" w:fill="2E3034"/>
+          <w:lang w:eastAsia="en-GB"/>
+        </w:rPr>
+      </w:pPr>
+      <w:r>
+        <w:rPr>
+          <w:rFonts w:ascii="Consolas" w:eastAsia="Times New Roman" w:hAnsi="Consolas" w:cs="Times New Roman"/>
+          <w:color w:val="FFFFFF"/>
+          <w:sz w:val="18"/>
+          <w:szCs w:val="18"/>
+          <w:shd w:val="clear" w:color="auto" w:fill="2E3034"/>
+          <w:lang w:eastAsia="en-GB"/>
+        </w:rPr>
+        <w:t>To git@account_name.git.beanstalkapp.com:/acccount_name/repository_name.git</w:t>
+      </w:r>
+    </w:p>
+    <w:p>
+      <w:pPr>
+        <w:spacing w:after="0" w:line="240" w:lineRule="auto"/>
+        <w:rPr>
+          <w:rFonts w:ascii="Consolas" w:eastAsia="Times New Roman" w:hAnsi="Consolas" w:cs="Times New Roman"/>
+          <w:color w:val="FFFFFF"/>
+          <w:sz w:val="18"/>
+          <w:szCs w:val="18"/>
+          <w:shd w:val="clear" w:color="auto" w:fill="2E3034"/>
+          <w:lang w:eastAsia="en-GB"/>
+        </w:rPr>
+      </w:pPr>
+      <w:r>
+        <w:rPr>
+          <w:rFonts w:ascii="Consolas" w:eastAsia="Times New Roman" w:hAnsi="Consolas" w:cs="Times New Roman"/>
+          <w:color w:val="FFFFFF"/>
+          <w:sz w:val="18"/>
+          <w:szCs w:val="18"/>
+          <w:shd w:val="clear" w:color="auto" w:fill="2E3034"/>
+          <w:lang w:eastAsia="en-GB"/>
+        </w:rPr>
+        <w:lastRenderedPageBreak/>
+        <w:t xml:space="preserve">   ad189</w:t>
+      </w:r>
+      <w:proofErr w:type="gramStart"/>
+      <w:r>
+        <w:rPr>
+          <w:rFonts w:ascii="Consolas" w:eastAsia="Times New Roman" w:hAnsi="Consolas" w:cs="Times New Roman"/>
+          <w:color w:val="FFFFFF"/>
+          <w:sz w:val="18"/>
+          <w:szCs w:val="18"/>
+          <w:shd w:val="clear" w:color="auto" w:fill="2E3034"/>
+          <w:lang w:eastAsia="en-GB"/>
+        </w:rPr>
+        <w:t>cb..</w:t>
+      </w:r>
+      <w:proofErr w:type="gramEnd"/>
+      <w:r>
+        <w:rPr>
+          <w:rFonts w:ascii="Consolas" w:eastAsia="Times New Roman" w:hAnsi="Consolas" w:cs="Times New Roman"/>
+          <w:color w:val="FFFFFF"/>
+          <w:sz w:val="18"/>
+          <w:szCs w:val="18"/>
+          <w:shd w:val="clear" w:color="auto" w:fill="2E3034"/>
+          <w:lang w:eastAsia="en-GB"/>
+        </w:rPr>
+        <w:t xml:space="preserve">0254c3d  </w:t>
+      </w:r>
+      <w:proofErr w:type="spellStart"/>
+      <w:r>
+        <w:rPr>
+          <w:rFonts w:ascii="Consolas" w:eastAsia="Times New Roman" w:hAnsi="Consolas" w:cs="Times New Roman"/>
+          <w:color w:val="FFFFFF"/>
+          <w:sz w:val="18"/>
+          <w:szCs w:val="18"/>
+          <w:shd w:val="clear" w:color="auto" w:fill="2E3034"/>
+          <w:lang w:eastAsia="en-GB"/>
+        </w:rPr>
+        <w:t>SecretTesting</w:t>
+      </w:r>
+      <w:proofErr w:type="spellEnd"/>
+      <w:r>
+        <w:rPr>
+          <w:rFonts w:ascii="Consolas" w:eastAsia="Times New Roman" w:hAnsi="Consolas" w:cs="Times New Roman"/>
+          <w:color w:val="FFFFFF"/>
+          <w:sz w:val="18"/>
+          <w:szCs w:val="18"/>
+          <w:shd w:val="clear" w:color="auto" w:fill="2E3034"/>
+          <w:lang w:eastAsia="en-GB"/>
+        </w:rPr>
+        <w:t xml:space="preserve"> -&gt; </w:t>
+      </w:r>
+      <w:proofErr w:type="spellStart"/>
+      <w:r>
+        <w:rPr>
+          <w:rFonts w:ascii="Consolas" w:eastAsia="Times New Roman" w:hAnsi="Consolas" w:cs="Times New Roman"/>
+          <w:color w:val="FFFFFF"/>
+          <w:sz w:val="18"/>
+          <w:szCs w:val="18"/>
+          <w:shd w:val="clear" w:color="auto" w:fill="2E3034"/>
+          <w:lang w:eastAsia="en-GB"/>
+        </w:rPr>
+        <w:t>SecretTesting</w:t>
+      </w:r>
+      <w:proofErr w:type="spellEnd"/>
+    </w:p>
+    <w:p>
+      <w:pPr>
+        <w:spacing w:after="0" w:line="240" w:lineRule="auto"/>
+        <w:rPr>
+          <w:rFonts w:ascii="Consolas" w:eastAsia="Times New Roman" w:hAnsi="Consolas" w:cs="Times New Roman"/>
+          <w:color w:val="FFFFFF"/>
+          <w:sz w:val="18"/>
+          <w:szCs w:val="18"/>
+          <w:shd w:val="clear" w:color="auto" w:fill="2E3034"/>
+          <w:lang w:eastAsia="en-GB"/>
+        </w:rPr>
+      </w:pPr>
+    </w:p>
+    <w:p>
+      <w:pPr>
+        <w:spacing w:after="0" w:line="240" w:lineRule="auto"/>
+        <w:rPr>
+          <w:rFonts w:ascii="Consolas" w:eastAsia="Times New Roman" w:hAnsi="Consolas" w:cs="Times New Roman"/>
+          <w:color w:val="FFFFFF"/>
+          <w:sz w:val="18"/>
+          <w:szCs w:val="18"/>
+          <w:shd w:val="clear" w:color="auto" w:fill="2E3034"/>
+          <w:lang w:eastAsia="en-GB"/>
+        </w:rPr>
+      </w:pPr>
+      <w:r>
+        <w:rPr>
+          <w:rFonts w:ascii="Consolas" w:eastAsia="Times New Roman" w:hAnsi="Consolas" w:cs="Times New Roman"/>
+          <w:color w:val="FFFFFF"/>
+          <w:sz w:val="18"/>
+          <w:szCs w:val="18"/>
+          <w:shd w:val="clear" w:color="auto" w:fill="2E3034"/>
+          <w:lang w:eastAsia="en-GB"/>
+        </w:rPr>
+        <w:t># Push all local branches to remote repository</w:t>
+      </w:r>
+    </w:p>
+    <w:p>
+      <w:pPr>
+        <w:spacing w:after="0" w:line="240" w:lineRule="auto"/>
+        <w:rPr>
+          <w:rFonts w:ascii="Consolas" w:eastAsia="Times New Roman" w:hAnsi="Consolas" w:cs="Times New Roman"/>
+          <w:color w:val="FFFFFF"/>
+          <w:sz w:val="18"/>
+          <w:szCs w:val="18"/>
+          <w:shd w:val="clear" w:color="auto" w:fill="2E3034"/>
+          <w:lang w:eastAsia="en-GB"/>
+        </w:rPr>
+      </w:pPr>
+      <w:r>
+        <w:rPr>
+          <w:rFonts w:ascii="Consolas" w:eastAsia="Times New Roman" w:hAnsi="Consolas" w:cs="Times New Roman"/>
+          <w:color w:val="FFFFFF"/>
+          <w:sz w:val="18"/>
+          <w:szCs w:val="18"/>
+          <w:shd w:val="clear" w:color="auto" w:fill="2E3034"/>
+          <w:lang w:eastAsia="en-GB"/>
+        </w:rPr>
+        <w:t>$ git push --all</w:t>
+      </w:r>
+    </w:p>
+    <w:p>
+      <w:pPr>
+        <w:spacing w:after="0" w:line="240" w:lineRule="auto"/>
+        <w:rPr>
+          <w:rFonts w:ascii="Consolas" w:eastAsia="Times New Roman" w:hAnsi="Consolas" w:cs="Times New Roman"/>
+          <w:color w:val="FFFFFF"/>
+          <w:sz w:val="18"/>
+          <w:szCs w:val="18"/>
+          <w:shd w:val="clear" w:color="auto" w:fill="2E3034"/>
+          <w:lang w:eastAsia="en-GB"/>
+        </w:rPr>
+      </w:pPr>
+      <w:r>
+        <w:rPr>
+          <w:rFonts w:ascii="Consolas" w:eastAsia="Times New Roman" w:hAnsi="Consolas" w:cs="Times New Roman"/>
+          <w:color w:val="FFFFFF"/>
+          <w:sz w:val="18"/>
+          <w:szCs w:val="18"/>
+          <w:shd w:val="clear" w:color="auto" w:fill="2E3034"/>
+          <w:lang w:eastAsia="en-GB"/>
+        </w:rPr>
+        <w:t>Counting objects: 4, done.</w:t>
+      </w:r>
+    </w:p>
+    <w:p>
+      <w:pPr>
+        <w:spacing w:after="0" w:line="240" w:lineRule="auto"/>
+        <w:rPr>
+          <w:rFonts w:ascii="Consolas" w:eastAsia="Times New Roman" w:hAnsi="Consolas" w:cs="Times New Roman"/>
+          <w:color w:val="FFFFFF"/>
+          <w:sz w:val="18"/>
+          <w:szCs w:val="18"/>
+          <w:shd w:val="clear" w:color="auto" w:fill="2E3034"/>
+          <w:lang w:eastAsia="en-GB"/>
+        </w:rPr>
+      </w:pPr>
+      <w:r>
+        <w:rPr>
+          <w:rFonts w:ascii="Consolas" w:eastAsia="Times New Roman" w:hAnsi="Consolas" w:cs="Times New Roman"/>
+          <w:color w:val="FFFFFF"/>
+          <w:sz w:val="18"/>
+          <w:szCs w:val="18"/>
+          <w:shd w:val="clear" w:color="auto" w:fill="2E3034"/>
+          <w:lang w:eastAsia="en-GB"/>
+        </w:rPr>
+        <w:t>Delta compression using up to 4 threads.</w:t>
+      </w:r>
+    </w:p>
+    <w:p>
+      <w:pPr>
+        <w:spacing w:after="0" w:line="240" w:lineRule="auto"/>
+        <w:rPr>
+          <w:rFonts w:ascii="Consolas" w:eastAsia="Times New Roman" w:hAnsi="Consolas" w:cs="Times New Roman"/>
+          <w:color w:val="FFFFFF"/>
+          <w:sz w:val="18"/>
+          <w:szCs w:val="18"/>
+          <w:shd w:val="clear" w:color="auto" w:fill="2E3034"/>
+          <w:lang w:eastAsia="en-GB"/>
+        </w:rPr>
+      </w:pPr>
+      <w:r>
+        <w:rPr>
+          <w:rFonts w:ascii="Consolas" w:eastAsia="Times New Roman" w:hAnsi="Consolas" w:cs="Times New Roman"/>
+          <w:color w:val="FFFFFF"/>
+          <w:sz w:val="18"/>
+          <w:szCs w:val="18"/>
+          <w:shd w:val="clear" w:color="auto" w:fill="2E3034"/>
+          <w:lang w:eastAsia="en-GB"/>
+        </w:rPr>
+        <w:t>Compressing objects: 100% (4/4), done.</w:t>
+      </w:r>
+    </w:p>
+    <w:p>
+      <w:pPr>
+        <w:spacing w:after="0" w:line="240" w:lineRule="auto"/>
+        <w:rPr>
+          <w:rFonts w:ascii="Consolas" w:eastAsia="Times New Roman" w:hAnsi="Consolas" w:cs="Times New Roman"/>
+          <w:color w:val="FFFFFF"/>
+          <w:sz w:val="18"/>
+          <w:szCs w:val="18"/>
+          <w:shd w:val="clear" w:color="auto" w:fill="2E3034"/>
+          <w:lang w:eastAsia="en-GB"/>
+        </w:rPr>
+      </w:pPr>
+      <w:r>
+        <w:rPr>
+          <w:rFonts w:ascii="Consolas" w:eastAsia="Times New Roman" w:hAnsi="Consolas" w:cs="Times New Roman"/>
+          <w:color w:val="FFFFFF"/>
+          <w:sz w:val="18"/>
+          <w:szCs w:val="18"/>
+          <w:shd w:val="clear" w:color="auto" w:fill="2E3034"/>
+          <w:lang w:eastAsia="en-GB"/>
+        </w:rPr>
+        <w:t>Writing objects: 100% (4/4), 373 bytes | 0 bytes/s, done.</w:t>
+      </w:r>
+    </w:p>
+    <w:p>
+      <w:pPr>
+        <w:spacing w:after="0" w:line="240" w:lineRule="auto"/>
+        <w:rPr>
+          <w:rFonts w:ascii="Consolas" w:eastAsia="Times New Roman" w:hAnsi="Consolas" w:cs="Times New Roman"/>
+          <w:color w:val="FFFFFF"/>
+          <w:sz w:val="18"/>
+          <w:szCs w:val="18"/>
+          <w:shd w:val="clear" w:color="auto" w:fill="2E3034"/>
+          <w:lang w:eastAsia="en-GB"/>
+        </w:rPr>
+      </w:pPr>
+      <w:r>
+        <w:rPr>
+          <w:rFonts w:ascii="Consolas" w:eastAsia="Times New Roman" w:hAnsi="Consolas" w:cs="Times New Roman"/>
+          <w:color w:val="FFFFFF"/>
+          <w:sz w:val="18"/>
+          <w:szCs w:val="18"/>
+          <w:shd w:val="clear" w:color="auto" w:fill="2E3034"/>
+          <w:lang w:eastAsia="en-GB"/>
+        </w:rPr>
+        <w:t>Total 4 (delta 2), reused 0 (delta 0)</w:t>
+      </w:r>
+    </w:p>
+    <w:p>
+      <w:pPr>
+        <w:spacing w:after="0" w:line="240" w:lineRule="auto"/>
+        <w:rPr>
+          <w:rFonts w:ascii="Consolas" w:eastAsia="Times New Roman" w:hAnsi="Consolas" w:cs="Times New Roman"/>
+          <w:color w:val="FFFFFF"/>
+          <w:sz w:val="18"/>
+          <w:szCs w:val="18"/>
+          <w:shd w:val="clear" w:color="auto" w:fill="2E3034"/>
+          <w:lang w:eastAsia="en-GB"/>
+        </w:rPr>
+      </w:pPr>
+      <w:r>
+        <w:rPr>
+          <w:rFonts w:ascii="Consolas" w:eastAsia="Times New Roman" w:hAnsi="Consolas" w:cs="Times New Roman"/>
+          <w:color w:val="FFFFFF"/>
+          <w:sz w:val="18"/>
+          <w:szCs w:val="18"/>
+          <w:shd w:val="clear" w:color="auto" w:fill="2E3034"/>
+          <w:lang w:eastAsia="en-GB"/>
+        </w:rPr>
+        <w:t>remote: Resolving deltas: 100% (2/2), completed with 2 local objects.</w:t>
+      </w:r>
+    </w:p>
+    <w:p>
+      <w:pPr>
+        <w:spacing w:after="0" w:line="240" w:lineRule="auto"/>
+        <w:rPr>
+          <w:rFonts w:ascii="Consolas" w:eastAsia="Times New Roman" w:hAnsi="Consolas" w:cs="Times New Roman"/>
+          <w:color w:val="FFFFFF"/>
+          <w:sz w:val="18"/>
+          <w:szCs w:val="18"/>
+          <w:shd w:val="clear" w:color="auto" w:fill="2E3034"/>
+          <w:lang w:eastAsia="en-GB"/>
+        </w:rPr>
+      </w:pPr>
+      <w:r>
+        <w:rPr>
+          <w:rFonts w:ascii="Consolas" w:eastAsia="Times New Roman" w:hAnsi="Consolas" w:cs="Times New Roman"/>
+          <w:color w:val="FFFFFF"/>
+          <w:sz w:val="18"/>
+          <w:szCs w:val="18"/>
+          <w:shd w:val="clear" w:color="auto" w:fill="2E3034"/>
+          <w:lang w:eastAsia="en-GB"/>
+        </w:rPr>
+        <w:t>To git@account_name.git.beanstalkapp.com:/acccount_name/repository_name.git</w:t>
+      </w:r>
+    </w:p>
+    <w:p>
+      <w:pPr>
+        <w:spacing w:after="0" w:line="240" w:lineRule="auto"/>
+        <w:rPr>
+          <w:rFonts w:ascii="Consolas" w:eastAsia="Times New Roman" w:hAnsi="Consolas" w:cs="Times New Roman"/>
+          <w:color w:val="FFFFFF"/>
+          <w:sz w:val="18"/>
+          <w:szCs w:val="18"/>
+          <w:shd w:val="clear" w:color="auto" w:fill="2E3034"/>
+          <w:lang w:eastAsia="en-GB"/>
+        </w:rPr>
+      </w:pPr>
+      <w:r>
+        <w:rPr>
+          <w:rFonts w:ascii="Consolas" w:eastAsia="Times New Roman" w:hAnsi="Consolas" w:cs="Times New Roman"/>
+          <w:color w:val="FFFFFF"/>
+          <w:sz w:val="18"/>
+          <w:szCs w:val="18"/>
+          <w:shd w:val="clear" w:color="auto" w:fill="2E3034"/>
+          <w:lang w:eastAsia="en-GB"/>
+        </w:rPr>
+        <w:t xml:space="preserve">   0d</w:t>
+      </w:r>
+      <w:proofErr w:type="gramStart"/>
+      <w:r>
+        <w:rPr>
+          <w:rFonts w:ascii="Consolas" w:eastAsia="Times New Roman" w:hAnsi="Consolas" w:cs="Times New Roman"/>
+          <w:color w:val="FFFFFF"/>
+          <w:sz w:val="18"/>
+          <w:szCs w:val="18"/>
+          <w:shd w:val="clear" w:color="auto" w:fill="2E3034"/>
+          <w:lang w:eastAsia="en-GB"/>
+        </w:rPr>
+        <w:t>56917..</w:t>
+      </w:r>
+      <w:proofErr w:type="gramEnd"/>
+      <w:r>
+        <w:rPr>
+          <w:rFonts w:ascii="Consolas" w:eastAsia="Times New Roman" w:hAnsi="Consolas" w:cs="Times New Roman"/>
+          <w:color w:val="FFFFFF"/>
+          <w:sz w:val="18"/>
+          <w:szCs w:val="18"/>
+          <w:shd w:val="clear" w:color="auto" w:fill="2E3034"/>
+          <w:lang w:eastAsia="en-GB"/>
+        </w:rPr>
+        <w:t>948ac97  master -&gt; master</w:t>
+      </w:r>
+    </w:p>
+    <w:p>
+      <w:pPr>
+        <w:rPr>
+          <w:rFonts w:ascii="Courier New" w:hAnsi="Courier New" w:cs="Courier New"/>
+          <w:color w:val="FFFFFF"/>
+          <w:sz w:val="24"/>
+          <w:szCs w:val="24"/>
+          <w:shd w:val="clear" w:color="auto" w:fill="000000"/>
+        </w:rPr>
+      </w:pPr>
+      <w:r>
+        <w:rPr>
+          <w:rFonts w:ascii="Consolas" w:eastAsia="Times New Roman" w:hAnsi="Consolas" w:cs="Times New Roman"/>
+          <w:color w:val="FFFFFF"/>
+          <w:sz w:val="18"/>
+          <w:szCs w:val="18"/>
+          <w:shd w:val="clear" w:color="auto" w:fill="2E3034"/>
+          <w:lang w:eastAsia="en-GB"/>
+        </w:rPr>
+        <w:t xml:space="preserve">   ad189cb..0254c3d  </w:t>
+      </w:r>
+      <w:proofErr w:type="spellStart"/>
+      <w:r>
+        <w:rPr>
+          <w:rFonts w:ascii="Consolas" w:eastAsia="Times New Roman" w:hAnsi="Consolas" w:cs="Times New Roman"/>
+          <w:color w:val="FFFFFF"/>
+          <w:sz w:val="18"/>
+          <w:szCs w:val="18"/>
+          <w:shd w:val="clear" w:color="auto" w:fill="2E3034"/>
+          <w:lang w:eastAsia="en-GB"/>
+        </w:rPr>
+        <w:t>SecretTesting</w:t>
+      </w:r>
+      <w:proofErr w:type="spellEnd"/>
+      <w:r>
+        <w:rPr>
+          <w:rFonts w:ascii="Consolas" w:eastAsia="Times New Roman" w:hAnsi="Consolas" w:cs="Times New Roman"/>
+          <w:color w:val="FFFFFF"/>
+          <w:sz w:val="18"/>
+          <w:szCs w:val="18"/>
+          <w:shd w:val="clear" w:color="auto" w:fill="2E3034"/>
+          <w:lang w:eastAsia="en-GB"/>
+        </w:rPr>
+        <w:t xml:space="preserve"> -&gt; </w:t>
+      </w:r>
+      <w:proofErr w:type="spellStart"/>
+      <w:r>
+        <w:rPr>
+          <w:rFonts w:ascii="Consolas" w:eastAsia="Times New Roman" w:hAnsi="Consolas" w:cs="Times New Roman"/>
+          <w:color w:val="FFFFFF"/>
+          <w:sz w:val="18"/>
+          <w:szCs w:val="18"/>
+          <w:shd w:val="clear" w:color="auto" w:fill="2E3034"/>
+          <w:lang w:eastAsia="en-GB"/>
+        </w:rPr>
+        <w:t>SecretTesting</w:t>
+      </w:r>
+      <w:bookmarkStart w:id="0" w:name="_GoBack"/>
+      <w:bookmarkEnd w:id="0"/>
+      <w:proofErr w:type="spellEnd"/>
     </w:p>
     <w:p>
       <w:pPr>
@@ -934,6 +3205,26 @@
     <w:name w:val="Normal"/>
     <w:qFormat/>
   </w:style>
+  <w:style w:type="paragraph" w:styleId="Titolo3">
+    <w:name w:val="heading 3"/>
+    <w:basedOn w:val="Normale"/>
+    <w:link w:val="Titolo3Carattere"/>
+    <w:uiPriority w:val="9"/>
+    <w:qFormat/>
+    <w:rsid w:val="00167291"/>
+    <w:pPr>
+      <w:spacing w:before="100" w:beforeAutospacing="1" w:after="100" w:afterAutospacing="1" w:line="240" w:lineRule="auto"/>
+      <w:outlineLvl w:val="2"/>
+    </w:pPr>
+    <w:rPr>
+      <w:rFonts w:ascii="Times New Roman" w:eastAsia="Times New Roman" w:hAnsi="Times New Roman" w:cs="Times New Roman"/>
+      <w:b/>
+      <w:bCs/>
+      <w:sz w:val="27"/>
+      <w:szCs w:val="27"/>
+      <w:lang w:eastAsia="en-GB"/>
+    </w:rPr>
+  </w:style>
   <w:style w:type="character" w:default="1" w:styleId="Carpredefinitoparagrafo">
     <w:name w:val="Default Paragraph Font"/>
     <w:uiPriority w:val="1"/>
@@ -984,6 +3275,99 @@
       <w:ind w:left="720"/>
       <w:contextualSpacing/>
     </w:pPr>
+  </w:style>
+  <w:style w:type="paragraph" w:styleId="PreformattatoHTML">
+    <w:name w:val="HTML Preformatted"/>
+    <w:basedOn w:val="Normale"/>
+    <w:link w:val="PreformattatoHTMLCarattere"/>
+    <w:uiPriority w:val="99"/>
+    <w:semiHidden/>
+    <w:unhideWhenUsed/>
+    <w:rsid w:val="00167291"/>
+    <w:pPr>
+      <w:tabs>
+        <w:tab w:val="left" w:pos="916"/>
+        <w:tab w:val="left" w:pos="1832"/>
+        <w:tab w:val="left" w:pos="2748"/>
+        <w:tab w:val="left" w:pos="3664"/>
+        <w:tab w:val="left" w:pos="4580"/>
+        <w:tab w:val="left" w:pos="5496"/>
+        <w:tab w:val="left" w:pos="6412"/>
+        <w:tab w:val="left" w:pos="7328"/>
+        <w:tab w:val="left" w:pos="8244"/>
+        <w:tab w:val="left" w:pos="9160"/>
+        <w:tab w:val="left" w:pos="10076"/>
+        <w:tab w:val="left" w:pos="10992"/>
+        <w:tab w:val="left" w:pos="11908"/>
+        <w:tab w:val="left" w:pos="12824"/>
+        <w:tab w:val="left" w:pos="13740"/>
+        <w:tab w:val="left" w:pos="14656"/>
+      </w:tabs>
+      <w:spacing w:after="0" w:line="240" w:lineRule="auto"/>
+    </w:pPr>
+    <w:rPr>
+      <w:rFonts w:ascii="Courier New" w:eastAsia="Times New Roman" w:hAnsi="Courier New" w:cs="Courier New"/>
+      <w:sz w:val="20"/>
+      <w:szCs w:val="20"/>
+      <w:lang w:eastAsia="en-GB"/>
+    </w:rPr>
+  </w:style>
+  <w:style w:type="character" w:customStyle="1" w:styleId="PreformattatoHTMLCarattere">
+    <w:name w:val="Preformattato HTML Carattere"/>
+    <w:basedOn w:val="Carpredefinitoparagrafo"/>
+    <w:link w:val="PreformattatoHTML"/>
+    <w:uiPriority w:val="99"/>
+    <w:semiHidden/>
+    <w:rsid w:val="00167291"/>
+    <w:rPr>
+      <w:rFonts w:ascii="Courier New" w:eastAsia="Times New Roman" w:hAnsi="Courier New" w:cs="Courier New"/>
+      <w:sz w:val="20"/>
+      <w:szCs w:val="20"/>
+      <w:lang w:eastAsia="en-GB"/>
+    </w:rPr>
+  </w:style>
+  <w:style w:type="character" w:customStyle="1" w:styleId="Titolo3Carattere">
+    <w:name w:val="Titolo 3 Carattere"/>
+    <w:basedOn w:val="Carpredefinitoparagrafo"/>
+    <w:link w:val="Titolo3"/>
+    <w:uiPriority w:val="9"/>
+    <w:rsid w:val="00167291"/>
+    <w:rPr>
+      <w:rFonts w:ascii="Times New Roman" w:eastAsia="Times New Roman" w:hAnsi="Times New Roman" w:cs="Times New Roman"/>
+      <w:b/>
+      <w:bCs/>
+      <w:sz w:val="27"/>
+      <w:szCs w:val="27"/>
+      <w:lang w:eastAsia="en-GB"/>
+    </w:rPr>
+  </w:style>
+  <w:style w:type="paragraph" w:styleId="NormaleWeb">
+    <w:name w:val="Normal (Web)"/>
+    <w:basedOn w:val="Normale"/>
+    <w:uiPriority w:val="99"/>
+    <w:semiHidden/>
+    <w:unhideWhenUsed/>
+    <w:rsid w:val="00167291"/>
+    <w:pPr>
+      <w:spacing w:before="100" w:beforeAutospacing="1" w:after="100" w:afterAutospacing="1" w:line="240" w:lineRule="auto"/>
+    </w:pPr>
+    <w:rPr>
+      <w:rFonts w:ascii="Times New Roman" w:eastAsia="Times New Roman" w:hAnsi="Times New Roman" w:cs="Times New Roman"/>
+      <w:sz w:val="24"/>
+      <w:szCs w:val="24"/>
+      <w:lang w:eastAsia="en-GB"/>
+    </w:rPr>
+  </w:style>
+  <w:style w:type="character" w:styleId="Enfasicorsivo">
+    <w:name w:val="Emphasis"/>
+    <w:basedOn w:val="Carpredefinitoparagrafo"/>
+    <w:uiPriority w:val="20"/>
+    <w:qFormat/>
+    <w:rsid w:val="00167291"/>
+    <w:rPr>
+      <w:i/>
+      <w:iCs/>
+    </w:rPr>
   </w:style>
 </w:styles>
 </file>
